--- a/artifacts/demo/Runbook.docx
+++ b/artifacts/demo/Runbook.docx
@@ -7,13 +7,7 @@
         <w:pStyle w:val="Title"/>
       </w:pPr>
       <w:r>
-        <w:t>Smarter Reconciliation and Anomaly Detection System</w:t>
-      </w:r>
-      <w:r>
-        <w:t xml:space="preserve"> </w:t>
-      </w:r>
-      <w:r>
-        <w:t xml:space="preserve">- Runbook </w:t>
+        <w:t xml:space="preserve">Smarter Reconciliation and Anomaly Detection System - Runbook </w:t>
       </w:r>
     </w:p>
     <w:p/>
@@ -24,23 +18,7 @@
     </w:p>
     <w:p>
       <w:r>
-        <w:t xml:space="preserve">This project provides a </w:t>
-      </w:r>
-      <w:proofErr w:type="spellStart"/>
-      <w:r>
-        <w:t>FastAPI</w:t>
-      </w:r>
-      <w:proofErr w:type="spellEnd"/>
-      <w:r>
-        <w:t xml:space="preserve">-powered real-time and batch anomaly detection system for financial reconciliation data. It integrates ML models, LLMs for categorization/resolution, </w:t>
-      </w:r>
-      <w:proofErr w:type="spellStart"/>
-      <w:r>
-        <w:t>WebSockets</w:t>
-      </w:r>
-      <w:proofErr w:type="spellEnd"/>
-      <w:r>
-        <w:t xml:space="preserve"> for live updates, and email notifications.</w:t>
+        <w:t>This project provides a FastAPI-powered real-time and batch anomaly detection system for financial reconciliation data. It integrates ML models, LLMs for categorization/resolution, WebSockets for live updates, and email notifications.</w:t>
       </w:r>
     </w:p>
     <w:p/>
@@ -50,26 +28,13 @@
       </w:r>
     </w:p>
     <w:p>
-      <w:proofErr w:type="spellStart"/>
-      <w:r>
-        <w:t>econ_anomaly_detection</w:t>
-      </w:r>
-      <w:proofErr w:type="spellEnd"/>
-      <w:r>
-        <w:t>/</w:t>
-      </w:r>
-    </w:p>
-    <w:p>
-      <w:r>
-        <w:t xml:space="preserve">├── </w:t>
-      </w:r>
-      <w:proofErr w:type="spellStart"/>
-      <w:r>
-        <w:t>api</w:t>
-      </w:r>
-      <w:proofErr w:type="spellEnd"/>
-      <w:r>
-        <w:t>/</w:t>
+      <w:r>
+        <w:t>econ_anomaly_detection/</w:t>
+      </w:r>
+    </w:p>
+    <w:p>
+      <w:r>
+        <w:t>├── api/</w:t>
       </w:r>
     </w:p>
     <w:p>
@@ -79,7 +44,10 @@
     </w:p>
     <w:p>
       <w:r>
-        <w:t>│   ├── main.py</w:t>
+        <w:t xml:space="preserve">│   ├── </w:t>
+      </w:r>
+      <w:r>
+        <w:t>anomalydetection.py</w:t>
       </w:r>
     </w:p>
     <w:p>
@@ -99,15 +67,8 @@
     </w:p>
     <w:p>
       <w:r>
-        <w:t xml:space="preserve">│   └── </w:t>
-      </w:r>
-      <w:proofErr w:type="spellStart"/>
-      <w:proofErr w:type="gramStart"/>
-      <w:r>
-        <w:t>config.yaml</w:t>
-      </w:r>
-      <w:proofErr w:type="spellEnd"/>
-      <w:proofErr w:type="gramEnd"/>
+        <w:t>│   └── config.yaml</w:t>
+      </w:r>
     </w:p>
     <w:p>
       <w:r>
@@ -126,33 +87,18 @@
     </w:p>
     <w:p>
       <w:r>
-        <w:t xml:space="preserve">│   ├── </w:t>
-      </w:r>
-      <w:proofErr w:type="spellStart"/>
-      <w:r>
-        <w:t>isolation_forest_model.pkl</w:t>
-      </w:r>
-      <w:proofErr w:type="spellEnd"/>
-    </w:p>
-    <w:p>
-      <w:r>
-        <w:t xml:space="preserve">│   ├── </w:t>
-      </w:r>
-      <w:proofErr w:type="spellStart"/>
-      <w:r>
-        <w:t>kmeans_model.pkl</w:t>
-      </w:r>
-      <w:proofErr w:type="spellEnd"/>
-    </w:p>
-    <w:p>
-      <w:r>
-        <w:t xml:space="preserve">│   └── </w:t>
-      </w:r>
-      <w:proofErr w:type="spellStart"/>
-      <w:r>
-        <w:t>label_encoder.pkl</w:t>
-      </w:r>
-      <w:proofErr w:type="spellEnd"/>
+        <w:t>│   ├── isolation_forest_model.pkl</w:t>
+      </w:r>
+    </w:p>
+    <w:p>
+      <w:r>
+        <w:t>│   ├── kmeans_model.pkl</w:t>
+      </w:r>
+    </w:p>
+    <w:p>
+      <w:r>
+        <w:t>│   └── label_encoder.pkl</w:t>
+      </w:r>
     </w:p>
     <w:p>
       <w:r>
@@ -212,23 +158,47 @@
     </w:p>
     <w:p>
       <w:r>
+        <w:t>└── ui/</w:t>
+      </w:r>
+    </w:p>
+    <w:p>
+      <w:r>
+        <w:t xml:space="preserve">    └── ui_integration.py</w:t>
+      </w:r>
+    </w:p>
+    <w:p>
+      <w:r>
+        <w:t xml:space="preserve">    </w:t>
+      </w:r>
+      <w:r>
         <w:t xml:space="preserve">└── </w:t>
       </w:r>
-      <w:proofErr w:type="spellStart"/>
-      <w:r>
-        <w:t>ui</w:t>
-      </w:r>
-      <w:proofErr w:type="spellEnd"/>
-      <w:r>
-        <w:t>/</w:t>
-      </w:r>
-    </w:p>
-    <w:p>
-      <w:r>
-        <w:t xml:space="preserve">    └── ui_integration.py</w:t>
+      <w:r>
+        <w:t>reatime_streaming</w:t>
+      </w:r>
+      <w:r>
+        <w:t>.py</w:t>
+      </w:r>
+    </w:p>
+    <w:p>
+      <w:r>
+        <w:t xml:space="preserve">    </w:t>
+      </w:r>
+      <w:r>
+        <w:t xml:space="preserve">└── </w:t>
+      </w:r>
+      <w:r>
+        <w:t>batch_update</w:t>
+      </w:r>
+      <w:r>
+        <w:t>.py</w:t>
+      </w:r>
+      <w:r>
+        <w:tab/>
       </w:r>
     </w:p>
     <w:p/>
+    <w:p/>
     <w:p>
       <w:r>
         <w:t>🚀 How to Run</w:t>
@@ -242,604 +212,739 @@
     </w:p>
     <w:p>
       <w:r>
-        <w:t xml:space="preserve">python -m </w:t>
-      </w:r>
-      <w:proofErr w:type="spellStart"/>
-      <w:r>
-        <w:t>venv</w:t>
-      </w:r>
-      <w:proofErr w:type="spellEnd"/>
+        <w:t xml:space="preserve">Go to src folder which is checkout from github </w:t>
+      </w:r>
+    </w:p>
+    <w:p>
+      <w:r>
+        <w:t>https://github.com/ewfx/sradg-ai-innovators/tree/main/code/src</w:t>
+      </w:r>
+    </w:p>
+    <w:p>
+      <w:r>
+        <w:t>python -m venv venv</w:t>
+      </w:r>
+    </w:p>
+    <w:p>
+      <w:r>
+        <w:t>source venv/bin/activate  # Linux/macOS</w:t>
+      </w:r>
+    </w:p>
+    <w:p>
+      <w:r>
+        <w:t>venv\Scripts\activate    # Windows</w:t>
+      </w:r>
+    </w:p>
+    <w:p>
+      <w:r>
+        <w:t>pip install -r requirements.txt</w:t>
+      </w:r>
+    </w:p>
+    <w:p/>
+    <w:p>
+      <w:r>
+        <w:t>2. Configure the App</w:t>
+      </w:r>
+    </w:p>
+    <w:p>
+      <w:r>
+        <w:lastRenderedPageBreak/>
+        <w:t>Edit config/config.yaml with proper email credentials, paths, and thresholds.</w:t>
+      </w:r>
+    </w:p>
+    <w:p>
+      <w:r>
+        <w:t>Example:</w:t>
+      </w:r>
+    </w:p>
+    <w:p>
+      <w:r>
+        <w:t>paths:</w:t>
+      </w:r>
+    </w:p>
+    <w:p>
+      <w:r>
+        <w:t xml:space="preserve">  data_file: data/generated_reconciliation_data.csv</w:t>
+      </w:r>
+    </w:p>
+    <w:p>
+      <w:r>
+        <w:t xml:space="preserve">  anomaly_output: output/detected_anomalies_{timestamp}.csv</w:t>
+      </w:r>
+    </w:p>
+    <w:p>
+      <w:r>
+        <w:t xml:space="preserve">  log_file_name: logs/recon_anomaly_detection_{timestamp}.log</w:t>
+      </w:r>
+    </w:p>
+    <w:p/>
+    <w:p>
+      <w:r>
+        <w:t>data_validation:</w:t>
+      </w:r>
+    </w:p>
+    <w:p>
+      <w:r>
+        <w:t xml:space="preserve">  quantity_threshold: 10</w:t>
+      </w:r>
+    </w:p>
+    <w:p/>
+    <w:p>
+      <w:r>
+        <w:t>email:</w:t>
+      </w:r>
+    </w:p>
+    <w:p>
+      <w:r>
+        <w:t xml:space="preserve">  sender: your_email@gmail.com</w:t>
+      </w:r>
+    </w:p>
+    <w:p>
+      <w:r>
+        <w:t xml:space="preserve">  password: your_password</w:t>
+      </w:r>
+    </w:p>
+    <w:p>
+      <w:r>
+        <w:t xml:space="preserve">  recipient: recipient@example.com</w:t>
+      </w:r>
+    </w:p>
+    <w:p/>
+    <w:p>
+      <w:r>
+        <w:t>api_keys:</w:t>
+      </w:r>
+    </w:p>
+    <w:p>
+      <w:r>
+        <w:t xml:space="preserve">  openai: YOUR_OPENAI_API_KEY</w:t>
+      </w:r>
+    </w:p>
+    <w:p>
+      <w:r>
+        <w:t>3</w:t>
+      </w:r>
+      <w:r>
+        <w:t xml:space="preserve">. </w:t>
+      </w:r>
+      <w:r>
+        <w:t>Model Training</w:t>
+      </w:r>
+    </w:p>
+    <w:p>
+      <w:r>
+        <w:t xml:space="preserve">Run the following command: </w:t>
+      </w:r>
+    </w:p>
+    <w:p>
+      <w:r>
+        <w:t>python .\scripts\model_training.py</w:t>
+      </w:r>
       <w:r>
         <w:t xml:space="preserve"> </w:t>
       </w:r>
-      <w:proofErr w:type="spellStart"/>
-      <w:r>
-        <w:t>venv</w:t>
-      </w:r>
-      <w:proofErr w:type="spellEnd"/>
-    </w:p>
-    <w:p>
-      <w:r>
-        <w:t xml:space="preserve">source </w:t>
-      </w:r>
-      <w:proofErr w:type="spellStart"/>
-      <w:r>
-        <w:t>venv</w:t>
-      </w:r>
-      <w:proofErr w:type="spellEnd"/>
-      <w:r>
-        <w:t>/bin/</w:t>
-      </w:r>
-      <w:proofErr w:type="gramStart"/>
-      <w:r>
-        <w:t>activate  #</w:t>
-      </w:r>
-      <w:proofErr w:type="gramEnd"/>
-      <w:r>
-        <w:t xml:space="preserve"> Linux/macOS</w:t>
-      </w:r>
-    </w:p>
-    <w:p>
-      <w:proofErr w:type="spellStart"/>
-      <w:r>
-        <w:t>venv</w:t>
-      </w:r>
-      <w:proofErr w:type="spellEnd"/>
-      <w:r>
-        <w:t>\Scripts\activate    # Windows</w:t>
-      </w:r>
-    </w:p>
-    <w:p>
-      <w:r>
-        <w:t>pip install -r requirements.txt</w:t>
+    </w:p>
+    <w:p>
+      <w:r>
+        <w:t>output</w:t>
+      </w:r>
+    </w:p>
+    <w:p>
+      <w:r>
+        <w:drawing>
+          <wp:inline distT="0" distB="0" distL="0" distR="0" wp14:anchorId="16FB3A7C" wp14:editId="37B3F3F8">
+            <wp:extent cx="5486400" cy="694690"/>
+            <wp:effectExtent l="0" t="0" r="0" b="0"/>
+            <wp:docPr id="231276554" name="Picture 1"/>
+            <wp:cNvGraphicFramePr>
+              <a:graphicFrameLocks xmlns:a="http://schemas.openxmlformats.org/drawingml/2006/main" noChangeAspect="1"/>
+            </wp:cNvGraphicFramePr>
+            <a:graphic xmlns:a="http://schemas.openxmlformats.org/drawingml/2006/main">
+              <a:graphicData uri="http://schemas.openxmlformats.org/drawingml/2006/picture">
+                <pic:pic xmlns:pic="http://schemas.openxmlformats.org/drawingml/2006/picture">
+                  <pic:nvPicPr>
+                    <pic:cNvPr id="231276554" name=""/>
+                    <pic:cNvPicPr/>
+                  </pic:nvPicPr>
+                  <pic:blipFill>
+                    <a:blip r:embed="rId6"/>
+                    <a:stretch>
+                      <a:fillRect/>
+                    </a:stretch>
+                  </pic:blipFill>
+                  <pic:spPr>
+                    <a:xfrm>
+                      <a:off x="0" y="0"/>
+                      <a:ext cx="5486400" cy="694690"/>
+                    </a:xfrm>
+                    <a:prstGeom prst="rect">
+                      <a:avLst/>
+                    </a:prstGeom>
+                  </pic:spPr>
+                </pic:pic>
+              </a:graphicData>
+            </a:graphic>
+          </wp:inline>
+        </w:drawing>
+      </w:r>
+    </w:p>
+    <w:p>
+      <w:r>
+        <w:t>4</w:t>
+      </w:r>
+      <w:r>
+        <w:t>. Run the API</w:t>
+      </w:r>
+    </w:p>
+    <w:p>
+      <w:r>
+        <w:t>uvicorn api.anomalydetection:app --reload</w:t>
+      </w:r>
+    </w:p>
+    <w:p>
+      <w:r>
+        <w:lastRenderedPageBreak/>
+        <w:t># Or if renamed</w:t>
+      </w:r>
+    </w:p>
+    <w:p>
+      <w:r>
+        <w:t>uvicorn api.anomalydetection:app --reload</w:t>
+      </w:r>
+    </w:p>
+    <w:p>
+      <w:r>
+        <w:drawing>
+          <wp:inline distT="0" distB="0" distL="0" distR="0" wp14:anchorId="4132487C" wp14:editId="6EAC2FC1">
+            <wp:extent cx="5486400" cy="1405890"/>
+            <wp:effectExtent l="0" t="0" r="0" b="3810"/>
+            <wp:docPr id="1894414343" name="Picture 1"/>
+            <wp:cNvGraphicFramePr>
+              <a:graphicFrameLocks xmlns:a="http://schemas.openxmlformats.org/drawingml/2006/main" noChangeAspect="1"/>
+            </wp:cNvGraphicFramePr>
+            <a:graphic xmlns:a="http://schemas.openxmlformats.org/drawingml/2006/main">
+              <a:graphicData uri="http://schemas.openxmlformats.org/drawingml/2006/picture">
+                <pic:pic xmlns:pic="http://schemas.openxmlformats.org/drawingml/2006/picture">
+                  <pic:nvPicPr>
+                    <pic:cNvPr id="1894414343" name=""/>
+                    <pic:cNvPicPr/>
+                  </pic:nvPicPr>
+                  <pic:blipFill>
+                    <a:blip r:embed="rId7"/>
+                    <a:stretch>
+                      <a:fillRect/>
+                    </a:stretch>
+                  </pic:blipFill>
+                  <pic:spPr>
+                    <a:xfrm>
+                      <a:off x="0" y="0"/>
+                      <a:ext cx="5486400" cy="1405890"/>
+                    </a:xfrm>
+                    <a:prstGeom prst="rect">
+                      <a:avLst/>
+                    </a:prstGeom>
+                  </pic:spPr>
+                </pic:pic>
+              </a:graphicData>
+            </a:graphic>
+          </wp:inline>
+        </w:drawing>
+      </w:r>
+    </w:p>
+    <w:p>
+      <w:r>
+        <w:t>4. Test API Endpoints</w:t>
+      </w:r>
+    </w:p>
+    <w:p>
+      <w:r>
+        <w:t>- POST /realtime_anomaly/ – Detect anomaly in a single record</w:t>
+      </w:r>
+    </w:p>
+    <w:p>
+      <w:r>
+        <w:t>- POST /batch_anomaly/ – Detect and categorize batch data</w:t>
+      </w:r>
+    </w:p>
+    <w:p>
+      <w:r>
+        <w:t>- GET /health – Check app status</w:t>
+      </w:r>
+    </w:p>
+    <w:p>
+      <w:r>
+        <w:t>- WS /ws – Real-time WebSocket anomaly updates</w:t>
       </w:r>
     </w:p>
     <w:p/>
     <w:p>
       <w:r>
-        <w:t>2. Configure the App</w:t>
-      </w:r>
-    </w:p>
-    <w:p>
-      <w:r>
-        <w:t>Edit config/</w:t>
-      </w:r>
-      <w:proofErr w:type="spellStart"/>
-      <w:r>
-        <w:t>config.yaml</w:t>
-      </w:r>
-      <w:proofErr w:type="spellEnd"/>
-      <w:r>
-        <w:t xml:space="preserve"> with proper email credentials, paths, and thresholds.</w:t>
-      </w:r>
-    </w:p>
-    <w:p>
-      <w:r>
-        <w:t>Example:</w:t>
-      </w:r>
-    </w:p>
-    <w:p>
-      <w:r>
-        <w:t>paths:</w:t>
-      </w:r>
-    </w:p>
-    <w:p>
-      <w:r>
-        <w:t xml:space="preserve">  </w:t>
-      </w:r>
-      <w:proofErr w:type="spellStart"/>
-      <w:r>
-        <w:t>data_file</w:t>
-      </w:r>
-      <w:proofErr w:type="spellEnd"/>
-      <w:r>
-        <w:t>: data/generated_reconciliation_data.csv</w:t>
-      </w:r>
-    </w:p>
-    <w:p>
-      <w:r>
-        <w:t xml:space="preserve">  </w:t>
-      </w:r>
-      <w:proofErr w:type="spellStart"/>
-      <w:r>
-        <w:t>anomaly_output</w:t>
-      </w:r>
-      <w:proofErr w:type="spellEnd"/>
-      <w:r>
-        <w:t>: output/detected_anomalies_{timestamp}.csv</w:t>
+        <w:t>Go to src/ui folder then run the following comments to test the real time reconciliation anomaly detection</w:t>
+      </w:r>
+      <w:r>
+        <w:t>.</w:t>
+      </w:r>
+    </w:p>
+    <w:p>
+      <w:r>
+        <w:t>python .\batch_update.py</w:t>
+      </w:r>
+    </w:p>
+    <w:p>
+      <w:pPr>
+        <w:rPr>
+          <w:b/>
+          <w:bCs/>
+        </w:rPr>
+      </w:pPr>
+      <w:r>
+        <w:rPr>
+          <w:b/>
+          <w:bCs/>
+        </w:rPr>
+        <w:t>Output:</w:t>
+      </w:r>
+    </w:p>
+    <w:p>
+      <w:pPr>
+        <w:rPr>
+          <w:b/>
+          <w:bCs/>
+        </w:rPr>
+      </w:pPr>
+      <w:r>
+        <w:rPr>
+          <w:b/>
+          <w:bCs/>
+        </w:rPr>
+        <w:drawing>
+          <wp:inline distT="0" distB="0" distL="0" distR="0" wp14:anchorId="70231A89" wp14:editId="2A56F2A3">
+            <wp:extent cx="5486400" cy="1175385"/>
+            <wp:effectExtent l="0" t="0" r="0" b="5715"/>
+            <wp:docPr id="864575108" name="Picture 1"/>
+            <wp:cNvGraphicFramePr>
+              <a:graphicFrameLocks xmlns:a="http://schemas.openxmlformats.org/drawingml/2006/main" noChangeAspect="1"/>
+            </wp:cNvGraphicFramePr>
+            <a:graphic xmlns:a="http://schemas.openxmlformats.org/drawingml/2006/main">
+              <a:graphicData uri="http://schemas.openxmlformats.org/drawingml/2006/picture">
+                <pic:pic xmlns:pic="http://schemas.openxmlformats.org/drawingml/2006/picture">
+                  <pic:nvPicPr>
+                    <pic:cNvPr id="864575108" name=""/>
+                    <pic:cNvPicPr/>
+                  </pic:nvPicPr>
+                  <pic:blipFill>
+                    <a:blip r:embed="rId8"/>
+                    <a:stretch>
+                      <a:fillRect/>
+                    </a:stretch>
+                  </pic:blipFill>
+                  <pic:spPr>
+                    <a:xfrm>
+                      <a:off x="0" y="0"/>
+                      <a:ext cx="5486400" cy="1175385"/>
+                    </a:xfrm>
+                    <a:prstGeom prst="rect">
+                      <a:avLst/>
+                    </a:prstGeom>
+                  </pic:spPr>
+                </pic:pic>
+              </a:graphicData>
+            </a:graphic>
+          </wp:inline>
+        </w:drawing>
+      </w:r>
+    </w:p>
+    <w:p>
+      <w:pPr>
+        <w:rPr>
+          <w:b/>
+          <w:bCs/>
+        </w:rPr>
+      </w:pPr>
+      <w:r>
+        <w:rPr>
+          <w:b/>
+          <w:bCs/>
+        </w:rPr>
+        <w:t>Server side out put</w:t>
       </w:r>
     </w:p>
     <w:p>
       <w:r>
         <w:lastRenderedPageBreak/>
-        <w:t xml:space="preserve">  </w:t>
-      </w:r>
-      <w:proofErr w:type="spellStart"/>
-      <w:r>
-        <w:t>log_file_name</w:t>
-      </w:r>
-      <w:proofErr w:type="spellEnd"/>
-      <w:r>
-        <w:t>: logs/recon_anomaly_detection_{timestamp}.log</w:t>
+        <w:drawing>
+          <wp:inline distT="0" distB="0" distL="0" distR="0" wp14:anchorId="394896CF" wp14:editId="0BC22A42">
+            <wp:extent cx="5486400" cy="3322320"/>
+            <wp:effectExtent l="0" t="0" r="0" b="0"/>
+            <wp:docPr id="478292834" name="Picture 1"/>
+            <wp:cNvGraphicFramePr>
+              <a:graphicFrameLocks xmlns:a="http://schemas.openxmlformats.org/drawingml/2006/main" noChangeAspect="1"/>
+            </wp:cNvGraphicFramePr>
+            <a:graphic xmlns:a="http://schemas.openxmlformats.org/drawingml/2006/main">
+              <a:graphicData uri="http://schemas.openxmlformats.org/drawingml/2006/picture">
+                <pic:pic xmlns:pic="http://schemas.openxmlformats.org/drawingml/2006/picture">
+                  <pic:nvPicPr>
+                    <pic:cNvPr id="478292834" name=""/>
+                    <pic:cNvPicPr/>
+                  </pic:nvPicPr>
+                  <pic:blipFill>
+                    <a:blip r:embed="rId9"/>
+                    <a:stretch>
+                      <a:fillRect/>
+                    </a:stretch>
+                  </pic:blipFill>
+                  <pic:spPr>
+                    <a:xfrm>
+                      <a:off x="0" y="0"/>
+                      <a:ext cx="5486400" cy="3322320"/>
+                    </a:xfrm>
+                    <a:prstGeom prst="rect">
+                      <a:avLst/>
+                    </a:prstGeom>
+                  </pic:spPr>
+                </pic:pic>
+              </a:graphicData>
+            </a:graphic>
+          </wp:inline>
+        </w:drawing>
+      </w:r>
+    </w:p>
+    <w:p>
+      <w:r>
+        <w:t>Output file available: src/data/</w:t>
+      </w:r>
+      <w:r>
+        <w:t>detected_anomalies_20250326_214602.csv</w:t>
+      </w:r>
+    </w:p>
+    <w:p>
+      <w:pPr>
+        <w:rPr>
+          <w:b/>
+          <w:bCs/>
+        </w:rPr>
+      </w:pPr>
+      <w:r>
+        <w:rPr>
+          <w:b/>
+          <w:bCs/>
+        </w:rPr>
+        <w:t xml:space="preserve">Also above output file will send through email to configured users </w:t>
+      </w:r>
+    </w:p>
+    <w:p>
+      <w:pPr>
+        <w:rPr>
+          <w:b/>
+          <w:bCs/>
+        </w:rPr>
+      </w:pPr>
+      <w:r>
+        <w:rPr>
+          <w:b/>
+          <w:bCs/>
+        </w:rPr>
+        <w:t>Logfile available : src/logs/ recon_anomaly_detection.log</w:t>
+      </w:r>
+    </w:p>
+    <w:p>
+      <w:pPr>
+        <w:rPr>
+          <w:b/>
+          <w:bCs/>
+        </w:rPr>
+      </w:pPr>
+      <w:r>
+        <w:rPr>
+          <w:b/>
+          <w:bCs/>
+        </w:rPr>
+        <w:t>Explore other anomalies as well</w:t>
+      </w:r>
+    </w:p>
+    <w:p>
+      <w:pPr>
+        <w:rPr>
+          <w:b/>
+          <w:bCs/>
+        </w:rPr>
+      </w:pPr>
+      <w:r>
+        <w:rPr>
+          <w:b/>
+          <w:bCs/>
+        </w:rPr>
+        <w:t xml:space="preserve">Src/ui&gt; python </w:t>
+      </w:r>
+      <w:r>
+        <w:rPr>
+          <w:b/>
+          <w:bCs/>
+        </w:rPr>
+        <w:t>reatime_streaming.py</w:t>
+      </w:r>
+    </w:p>
+    <w:p>
+      <w:pPr>
+        <w:rPr>
+          <w:b/>
+          <w:bCs/>
+        </w:rPr>
+      </w:pPr>
+      <w:r>
+        <w:rPr>
+          <w:b/>
+          <w:bCs/>
+        </w:rPr>
+        <w:t xml:space="preserve">Src/ui&gt; </w:t>
+      </w:r>
+      <w:r>
+        <w:rPr>
+          <w:b/>
+          <w:bCs/>
+        </w:rPr>
+        <w:t xml:space="preserve"> </w:t>
+      </w:r>
+      <w:r>
+        <w:rPr>
+          <w:b/>
+          <w:bCs/>
+        </w:rPr>
+        <w:t>ui_integration.py</w:t>
+      </w:r>
+    </w:p>
+    <w:p>
+      <w:r>
+        <w:t>If needed please change the test data in the above file and verify it.</w:t>
+      </w:r>
+    </w:p>
+    <w:p>
+      <w:r>
+        <w:t>💼 Usage Examples</w:t>
+      </w:r>
+    </w:p>
+    <w:p>
+      <w:r>
+        <w:t>Realtime Example:</w:t>
+      </w:r>
+    </w:p>
+    <w:p>
+      <w:r>
+        <w:t>POST /realtime_anomaly/</w:t>
+      </w:r>
+    </w:p>
+    <w:p>
+      <w:r>
+        <w:t>{</w:t>
+      </w:r>
+    </w:p>
+    <w:p>
+      <w:r>
+        <w:t xml:space="preserve">  "TRADEID": "T123",</w:t>
+      </w:r>
+    </w:p>
+    <w:p>
+      <w:r>
+        <w:t xml:space="preserve">  "COMMENT": "Mismatch detected",</w:t>
+      </w:r>
+    </w:p>
+    <w:p>
+      <w:r>
+        <w:t xml:space="preserve">  "QUANTITY": 50,</w:t>
+      </w:r>
+    </w:p>
+    <w:p>
+      <w:r>
+        <w:t xml:space="preserve">  "AMOUNT": 2000.5,</w:t>
+      </w:r>
+    </w:p>
+    <w:p>
+      <w:r>
+        <w:lastRenderedPageBreak/>
+        <w:t xml:space="preserve">  ...</w:t>
+      </w:r>
+    </w:p>
+    <w:p>
+      <w:r>
+        <w:t>}</w:t>
       </w:r>
     </w:p>
     <w:p/>
     <w:p>
-      <w:proofErr w:type="spellStart"/>
-      <w:r>
-        <w:t>data_validation</w:t>
-      </w:r>
-      <w:proofErr w:type="spellEnd"/>
-      <w:r>
-        <w:t>:</w:t>
-      </w:r>
-    </w:p>
-    <w:p>
-      <w:r>
-        <w:t xml:space="preserve">  </w:t>
-      </w:r>
-      <w:proofErr w:type="spellStart"/>
-      <w:r>
-        <w:t>quantity_threshold</w:t>
-      </w:r>
-      <w:proofErr w:type="spellEnd"/>
-      <w:r>
-        <w:t>: 10</w:t>
+      <w:r>
+        <w:t>Batch Example:</w:t>
+      </w:r>
+    </w:p>
+    <w:p>
+      <w:r>
+        <w:t>POST /batch_anomaly/</w:t>
+      </w:r>
+    </w:p>
+    <w:p>
+      <w:r>
+        <w:t>[</w:t>
+      </w:r>
+    </w:p>
+    <w:p>
+      <w:r>
+        <w:t xml:space="preserve">  {</w:t>
+      </w:r>
+    </w:p>
+    <w:p>
+      <w:r>
+        <w:t xml:space="preserve">    "TRADEID": "T001",</w:t>
+      </w:r>
+    </w:p>
+    <w:p>
+      <w:r>
+        <w:t xml:space="preserve">    "COMMENT": "Late settlement",</w:t>
+      </w:r>
+    </w:p>
+    <w:p>
+      <w:r>
+        <w:t xml:space="preserve">    ...</w:t>
+      </w:r>
+    </w:p>
+    <w:p>
+      <w:r>
+        <w:t xml:space="preserve">  },</w:t>
+      </w:r>
+    </w:p>
+    <w:p>
+      <w:r>
+        <w:t xml:space="preserve">  {</w:t>
+      </w:r>
+    </w:p>
+    <w:p>
+      <w:r>
+        <w:t xml:space="preserve">    "TRADEID": "T002",</w:t>
+      </w:r>
+    </w:p>
+    <w:p>
+      <w:r>
+        <w:t xml:space="preserve">    "COMMENT": "Negative amount",</w:t>
+      </w:r>
+    </w:p>
+    <w:p>
+      <w:r>
+        <w:t xml:space="preserve">    ...</w:t>
+      </w:r>
+    </w:p>
+    <w:p>
+      <w:r>
+        <w:t xml:space="preserve">  }</w:t>
+      </w:r>
+    </w:p>
+    <w:p>
+      <w:r>
+        <w:t>]</w:t>
       </w:r>
     </w:p>
     <w:p/>
     <w:p>
       <w:r>
-        <w:t>email:</w:t>
-      </w:r>
-    </w:p>
-    <w:p>
-      <w:r>
-        <w:t xml:space="preserve">  sender: your_email@gmail.com</w:t>
-      </w:r>
-    </w:p>
-    <w:p>
-      <w:r>
-        <w:t xml:space="preserve">  password: </w:t>
-      </w:r>
-      <w:proofErr w:type="spellStart"/>
-      <w:r>
-        <w:t>your_password</w:t>
-      </w:r>
-      <w:proofErr w:type="spellEnd"/>
-    </w:p>
-    <w:p>
-      <w:r>
-        <w:t xml:space="preserve">  recipient: recipient@example.com</w:t>
+        <w:t>🧠 LLM &amp; Agentic AI</w:t>
+      </w:r>
+    </w:p>
+    <w:p>
+      <w:r>
+        <w:t>- llm_integration.py uses OpenAI/Gemini to categorize anomalies &amp; generate summaries.</w:t>
+      </w:r>
+    </w:p>
+    <w:p>
+      <w:r>
+        <w:t>- agentic_ai.py can apply feedback or auto-resolution logic.</w:t>
       </w:r>
     </w:p>
     <w:p/>
     <w:p>
-      <w:proofErr w:type="spellStart"/>
-      <w:r>
-        <w:t>api_keys</w:t>
-      </w:r>
-      <w:proofErr w:type="spellEnd"/>
-      <w:r>
-        <w:t>:</w:t>
-      </w:r>
-    </w:p>
-    <w:p>
-      <w:r>
-        <w:t xml:space="preserve">  </w:t>
-      </w:r>
-      <w:proofErr w:type="spellStart"/>
-      <w:r>
-        <w:t>openai</w:t>
-      </w:r>
-      <w:proofErr w:type="spellEnd"/>
-      <w:r>
-        <w:t>: YOUR_OPENAI_API_KEY</w:t>
+      <w:r>
+        <w:t>📬 Notifications</w:t>
+      </w:r>
+    </w:p>
+    <w:p>
+      <w:r>
+        <w:t>Sends an email with the CSV report when anomalies are detected.</w:t>
       </w:r>
     </w:p>
     <w:p/>
     <w:p>
       <w:r>
-        <w:t>3. Run the API</w:t>
-      </w:r>
-    </w:p>
-    <w:p>
-      <w:proofErr w:type="spellStart"/>
-      <w:r>
-        <w:t>uvicorn</w:t>
-      </w:r>
-      <w:proofErr w:type="spellEnd"/>
-      <w:r>
-        <w:t xml:space="preserve"> </w:t>
-      </w:r>
-      <w:proofErr w:type="spellStart"/>
-      <w:proofErr w:type="gramStart"/>
-      <w:r>
-        <w:t>api.main</w:t>
-      </w:r>
-      <w:proofErr w:type="gramEnd"/>
-      <w:r>
-        <w:t>:app</w:t>
-      </w:r>
-      <w:proofErr w:type="spellEnd"/>
-      <w:r>
-        <w:t xml:space="preserve"> --reload</w:t>
-      </w:r>
-    </w:p>
-    <w:p>
-      <w:r>
-        <w:t># Or if renamed</w:t>
-      </w:r>
-    </w:p>
-    <w:p>
-      <w:proofErr w:type="spellStart"/>
-      <w:r>
-        <w:t>uvicorn</w:t>
-      </w:r>
-      <w:proofErr w:type="spellEnd"/>
-      <w:r>
-        <w:t xml:space="preserve"> </w:t>
-      </w:r>
-      <w:proofErr w:type="spellStart"/>
-      <w:proofErr w:type="gramStart"/>
-      <w:r>
-        <w:t>api.anomalydetection</w:t>
-      </w:r>
-      <w:proofErr w:type="gramEnd"/>
-      <w:r>
-        <w:t>:app</w:t>
-      </w:r>
-      <w:proofErr w:type="spellEnd"/>
-      <w:r>
-        <w:t xml:space="preserve"> --reload</w:t>
+        <w:t>🧹 Cleanup / Cache Issues</w:t>
+      </w:r>
+    </w:p>
+    <w:p>
+      <w:r>
+        <w:lastRenderedPageBreak/>
+        <w:t>If FastAPI app behaves unexpectedly:</w:t>
+      </w:r>
+    </w:p>
+    <w:p>
+      <w:r>
+        <w:t>find . -type d -name "__pycache__" -exec rm -r {} +</w:t>
+      </w:r>
+    </w:p>
+    <w:p>
+      <w:r>
+        <w:t>find . -name "*.pyc" -delete</w:t>
       </w:r>
     </w:p>
     <w:p/>
     <w:p>
       <w:r>
-        <w:t>4. Test API Endpoints</w:t>
-      </w:r>
-    </w:p>
-    <w:p>
-      <w:r>
-        <w:t>- POST /</w:t>
-      </w:r>
-      <w:proofErr w:type="spellStart"/>
-      <w:r>
-        <w:t>realtime_anomaly</w:t>
-      </w:r>
-      <w:proofErr w:type="spellEnd"/>
-      <w:r>
-        <w:t>/ – Detect anomaly in a single record</w:t>
-      </w:r>
-    </w:p>
-    <w:p>
-      <w:r>
-        <w:t>- POST /</w:t>
-      </w:r>
-      <w:proofErr w:type="spellStart"/>
-      <w:r>
-        <w:t>batch_anomaly</w:t>
-      </w:r>
-      <w:proofErr w:type="spellEnd"/>
-      <w:r>
-        <w:t>/ – Detect and categorize batch data</w:t>
-      </w:r>
-    </w:p>
-    <w:p>
-      <w:r>
-        <w:t>- GET /health – Check app status</w:t>
-      </w:r>
-    </w:p>
-    <w:p>
-      <w:r>
-        <w:t>- WS /</w:t>
-      </w:r>
-      <w:proofErr w:type="spellStart"/>
-      <w:r>
-        <w:t>ws</w:t>
-      </w:r>
-      <w:proofErr w:type="spellEnd"/>
-      <w:r>
-        <w:t xml:space="preserve"> – Real-time WebSocket anomaly updates</w:t>
+        <w:t>PowerShell:</w:t>
+      </w:r>
+    </w:p>
+    <w:p>
+      <w:r>
+        <w:t>Get-ChildItem -Recurse -Include "__pycache__" | Remove-Item -Recurse -Force</w:t>
+      </w:r>
+    </w:p>
+    <w:p>
+      <w:r>
+        <w:t>Get-ChildItem -Recurse -Include "*.pyc" | Remove-Item -Force</w:t>
       </w:r>
     </w:p>
     <w:p/>
     <w:p>
       <w:r>
-        <w:t>💼 Usage Examples</w:t>
+        <w:t>🛠️ Model Training</w:t>
+      </w:r>
+    </w:p>
+    <w:p>
+      <w:r>
+        <w:t>python scripts/model_training.py</w:t>
       </w:r>
     </w:p>
     <w:p/>
     <w:p>
       <w:r>
-        <w:lastRenderedPageBreak/>
-        <w:t>Realtime Example:</w:t>
-      </w:r>
-    </w:p>
-    <w:p>
-      <w:r>
-        <w:t>POST /</w:t>
-      </w:r>
-      <w:proofErr w:type="spellStart"/>
-      <w:r>
-        <w:t>realtime_anomaly</w:t>
-      </w:r>
-      <w:proofErr w:type="spellEnd"/>
-      <w:r>
-        <w:t>/</w:t>
-      </w:r>
-    </w:p>
-    <w:p>
-      <w:r>
-        <w:t>{</w:t>
-      </w:r>
-    </w:p>
-    <w:p>
-      <w:r>
-        <w:t xml:space="preserve">  "TRADEID": "T123",</w:t>
-      </w:r>
-    </w:p>
-    <w:p>
-      <w:r>
-        <w:t xml:space="preserve">  "COMMENT": "Mismatch detected",</w:t>
-      </w:r>
-    </w:p>
-    <w:p>
-      <w:r>
-        <w:t xml:space="preserve">  "QUANTITY": 50,</w:t>
-      </w:r>
-    </w:p>
-    <w:p>
-      <w:r>
-        <w:t xml:space="preserve">  "AMOUNT": 2000.5,</w:t>
-      </w:r>
-    </w:p>
-    <w:p>
-      <w:r>
-        <w:t xml:space="preserve">  ...</w:t>
-      </w:r>
-    </w:p>
-    <w:p>
-      <w:r>
-        <w:t>}</w:t>
-      </w:r>
-    </w:p>
-    <w:p/>
-    <w:p>
-      <w:r>
-        <w:t>Batch Example:</w:t>
-      </w:r>
-    </w:p>
-    <w:p>
-      <w:r>
-        <w:t>POST /</w:t>
-      </w:r>
-      <w:proofErr w:type="spellStart"/>
-      <w:r>
-        <w:t>batch_anomaly</w:t>
-      </w:r>
-      <w:proofErr w:type="spellEnd"/>
-      <w:r>
-        <w:t>/</w:t>
-      </w:r>
-    </w:p>
-    <w:p>
-      <w:r>
-        <w:t>[</w:t>
-      </w:r>
-    </w:p>
-    <w:p>
-      <w:r>
-        <w:t xml:space="preserve">  {</w:t>
-      </w:r>
-    </w:p>
-    <w:p>
-      <w:r>
-        <w:t xml:space="preserve">    "TRADEID": "T001",</w:t>
-      </w:r>
-    </w:p>
-    <w:p>
-      <w:r>
-        <w:t xml:space="preserve">    "COMMENT": "Late settlement",</w:t>
-      </w:r>
-    </w:p>
-    <w:p>
-      <w:r>
-        <w:t xml:space="preserve">    ...</w:t>
-      </w:r>
-    </w:p>
-    <w:p>
-      <w:r>
-        <w:t xml:space="preserve">  },</w:t>
-      </w:r>
-    </w:p>
-    <w:p>
-      <w:r>
-        <w:t xml:space="preserve">  {</w:t>
-      </w:r>
-    </w:p>
-    <w:p>
-      <w:r>
-        <w:t xml:space="preserve">    "TRADEID": "T002",</w:t>
-      </w:r>
-    </w:p>
-    <w:p>
-      <w:r>
-        <w:t xml:space="preserve">    "COMMENT": "Negative amount",</w:t>
-      </w:r>
-    </w:p>
-    <w:p>
-      <w:r>
-        <w:t xml:space="preserve">    ...</w:t>
-      </w:r>
-    </w:p>
-    <w:p>
-      <w:r>
-        <w:t xml:space="preserve">  }</w:t>
-      </w:r>
-    </w:p>
-    <w:p>
-      <w:r>
-        <w:t>]</w:t>
-      </w:r>
-    </w:p>
-    <w:p/>
-    <w:p>
-      <w:r>
-        <w:t>🧠 LLM &amp; Agentic AI</w:t>
-      </w:r>
-    </w:p>
-    <w:p>
-      <w:r>
-        <w:lastRenderedPageBreak/>
-        <w:t>- llm_integration.py uses OpenAI/Gemini to categorize anomalies &amp; generate summaries.</w:t>
-      </w:r>
-    </w:p>
-    <w:p>
-      <w:r>
-        <w:t>- agentic_ai.py can apply feedback or auto-resolution logic.</w:t>
-      </w:r>
-    </w:p>
-    <w:p/>
-    <w:p>
-      <w:r>
-        <w:t>📬 Notifications</w:t>
-      </w:r>
-    </w:p>
-    <w:p>
-      <w:r>
-        <w:t>Sends an email with the CSV report when anomalies are detected.</w:t>
-      </w:r>
-    </w:p>
-    <w:p/>
-    <w:p>
-      <w:r>
-        <w:t>🧹 Cleanup / Cache Issues</w:t>
-      </w:r>
-    </w:p>
-    <w:p>
-      <w:r>
-        <w:t xml:space="preserve">If </w:t>
-      </w:r>
-      <w:proofErr w:type="spellStart"/>
-      <w:r>
-        <w:t>FastAPI</w:t>
-      </w:r>
-      <w:proofErr w:type="spellEnd"/>
-      <w:r>
-        <w:t xml:space="preserve"> app behaves unexpectedly:</w:t>
-      </w:r>
-    </w:p>
-    <w:p>
-      <w:proofErr w:type="gramStart"/>
-      <w:r>
-        <w:t>find .</w:t>
-      </w:r>
-      <w:proofErr w:type="gramEnd"/>
-      <w:r>
-        <w:t xml:space="preserve"> -type d -name "__</w:t>
-      </w:r>
-      <w:proofErr w:type="spellStart"/>
-      <w:r>
-        <w:t>pycache</w:t>
-      </w:r>
-      <w:proofErr w:type="spellEnd"/>
-      <w:r>
-        <w:t>__" -exec rm -r {} +</w:t>
-      </w:r>
-    </w:p>
-    <w:p>
-      <w:proofErr w:type="gramStart"/>
-      <w:r>
-        <w:t>find .</w:t>
-      </w:r>
-      <w:proofErr w:type="gramEnd"/>
-      <w:r>
-        <w:t xml:space="preserve"> -name "*.</w:t>
-      </w:r>
-      <w:proofErr w:type="spellStart"/>
-      <w:r>
-        <w:t>pyc</w:t>
-      </w:r>
-      <w:proofErr w:type="spellEnd"/>
-      <w:r>
-        <w:t>" -delete</w:t>
-      </w:r>
-    </w:p>
-    <w:p/>
-    <w:p>
-      <w:r>
-        <w:t>PowerShell:</w:t>
-      </w:r>
-    </w:p>
-    <w:p>
-      <w:r>
-        <w:t>Get-</w:t>
-      </w:r>
-      <w:proofErr w:type="spellStart"/>
-      <w:r>
-        <w:t>ChildItem</w:t>
-      </w:r>
-      <w:proofErr w:type="spellEnd"/>
-      <w:r>
-        <w:t xml:space="preserve"> -Recurse -Include "__</w:t>
-      </w:r>
-      <w:proofErr w:type="spellStart"/>
-      <w:r>
-        <w:t>pycache</w:t>
-      </w:r>
-      <w:proofErr w:type="spellEnd"/>
-      <w:r>
-        <w:t>__" | Remove-Item -Recurse -Force</w:t>
-      </w:r>
-    </w:p>
-    <w:p>
-      <w:r>
-        <w:t>Get-</w:t>
-      </w:r>
-      <w:proofErr w:type="spellStart"/>
-      <w:r>
-        <w:t>ChildItem</w:t>
-      </w:r>
-      <w:proofErr w:type="spellEnd"/>
-      <w:r>
-        <w:t xml:space="preserve"> -Recurse -Include "*.</w:t>
-      </w:r>
-      <w:proofErr w:type="spellStart"/>
-      <w:r>
-        <w:t>pyc</w:t>
-      </w:r>
-      <w:proofErr w:type="spellEnd"/>
-      <w:r>
-        <w:t>" | Remove-Item -Force</w:t>
-      </w:r>
-    </w:p>
-    <w:p/>
-    <w:p>
-      <w:r>
-        <w:t>🛠️ Model Training</w:t>
-      </w:r>
-    </w:p>
-    <w:p>
-      <w:r>
-        <w:t>python scripts/model_training.py</w:t>
-      </w:r>
-    </w:p>
-    <w:p/>
-    <w:p>
-      <w:r>
         <w:t>📈 Future Enhancements</w:t>
       </w:r>
     </w:p>
     <w:p>
       <w:r>
+        <w:t>We developed all features which are requested in the hackathon problem statement, don’t have more time to develop more features, will develop it, if provide the time.</w:t>
+      </w:r>
+    </w:p>
+    <w:p>
+      <w:r>
+        <w:t xml:space="preserve">-Kafka &amp; Redis Integration </w:t>
+      </w:r>
+    </w:p>
+    <w:p>
+      <w:r>
         <w:t>- Database integration (PostgreSQL/MongoDB)</w:t>
       </w:r>
     </w:p>
     <w:p>
       <w:r>
         <w:t>- UI dashboard for monitoring</w:t>
+      </w:r>
+    </w:p>
+    <w:p>
+      <w:r>
+        <w:t>- Power BI Reports Generation</w:t>
       </w:r>
     </w:p>
     <w:p>

--- a/artifacts/demo/Runbook.docx
+++ b/artifacts/demo/Runbook.docx
@@ -168,10 +168,7 @@
     </w:p>
     <w:p>
       <w:r>
-        <w:t xml:space="preserve">    </w:t>
-      </w:r>
-      <w:r>
-        <w:t xml:space="preserve">└── </w:t>
+        <w:t xml:space="preserve">    └── </w:t>
       </w:r>
       <w:r>
         <w:t>reatime_streaming</w:t>
@@ -182,10 +179,7 @@
     </w:p>
     <w:p>
       <w:r>
-        <w:t xml:space="preserve">    </w:t>
-      </w:r>
-      <w:r>
-        <w:t xml:space="preserve">└── </w:t>
+        <w:t xml:space="preserve">    └── </w:t>
       </w:r>
       <w:r>
         <w:t>batch_update</w:t>
@@ -322,10 +316,7 @@
     </w:p>
     <w:p>
       <w:r>
-        <w:t>3</w:t>
-      </w:r>
-      <w:r>
-        <w:t xml:space="preserve">. </w:t>
+        <w:t xml:space="preserve">3. </w:t>
       </w:r>
       <w:r>
         <w:t>Model Training</w:t>
@@ -351,6 +342,9 @@
     </w:p>
     <w:p>
       <w:r>
+        <w:rPr>
+          <w:noProof/>
+        </w:rPr>
         <w:drawing>
           <wp:inline distT="0" distB="0" distL="0" distR="0" wp14:anchorId="16FB3A7C" wp14:editId="37B3F3F8">
             <wp:extent cx="5486400" cy="694690"/>
@@ -390,10 +384,7 @@
     </w:p>
     <w:p>
       <w:r>
-        <w:t>4</w:t>
-      </w:r>
-      <w:r>
-        <w:t>. Run the API</w:t>
+        <w:t>4. Run the API</w:t>
       </w:r>
     </w:p>
     <w:p>
@@ -414,6 +405,9 @@
     </w:p>
     <w:p>
       <w:r>
+        <w:rPr>
+          <w:noProof/>
+        </w:rPr>
         <w:drawing>
           <wp:inline distT="0" distB="0" distL="0" distR="0" wp14:anchorId="4132487C" wp14:editId="6EAC2FC1">
             <wp:extent cx="5486400" cy="1405890"/>
@@ -516,6 +510,7 @@
         <w:rPr>
           <w:b/>
           <w:bCs/>
+          <w:noProof/>
         </w:rPr>
         <w:drawing>
           <wp:inline distT="0" distB="0" distL="0" distR="0" wp14:anchorId="70231A89" wp14:editId="2A56F2A3">
@@ -571,6 +566,9 @@
     </w:p>
     <w:p>
       <w:r>
+        <w:rPr>
+          <w:noProof/>
+        </w:rPr>
         <w:lastRenderedPageBreak/>
         <w:drawing>
           <wp:inline distT="0" distB="0" distL="0" distR="0" wp14:anchorId="394896CF" wp14:editId="0BC22A42">
@@ -644,7 +642,41 @@
           <w:b/>
           <w:bCs/>
         </w:rPr>
-        <w:t>Logfile available : src/logs/ recon_anomaly_detection.log</w:t>
+        <w:drawing>
+          <wp:inline distT="0" distB="0" distL="0" distR="0" wp14:anchorId="4108D8C6" wp14:editId="4EB89F5F">
+            <wp:extent cx="5486400" cy="2801620"/>
+            <wp:effectExtent l="0" t="0" r="0" b="0"/>
+            <wp:docPr id="1234359527" name="Picture 1"/>
+            <wp:cNvGraphicFramePr>
+              <a:graphicFrameLocks xmlns:a="http://schemas.openxmlformats.org/drawingml/2006/main" noChangeAspect="1"/>
+            </wp:cNvGraphicFramePr>
+            <a:graphic xmlns:a="http://schemas.openxmlformats.org/drawingml/2006/main">
+              <a:graphicData uri="http://schemas.openxmlformats.org/drawingml/2006/picture">
+                <pic:pic xmlns:pic="http://schemas.openxmlformats.org/drawingml/2006/picture">
+                  <pic:nvPicPr>
+                    <pic:cNvPr id="1234359527" name=""/>
+                    <pic:cNvPicPr/>
+                  </pic:nvPicPr>
+                  <pic:blipFill>
+                    <a:blip r:embed="rId10"/>
+                    <a:stretch>
+                      <a:fillRect/>
+                    </a:stretch>
+                  </pic:blipFill>
+                  <pic:spPr>
+                    <a:xfrm>
+                      <a:off x="0" y="0"/>
+                      <a:ext cx="5486400" cy="2801620"/>
+                    </a:xfrm>
+                    <a:prstGeom prst="rect">
+                      <a:avLst/>
+                    </a:prstGeom>
+                  </pic:spPr>
+                </pic:pic>
+              </a:graphicData>
+            </a:graphic>
+          </wp:inline>
+        </w:drawing>
       </w:r>
     </w:p>
     <w:p>
@@ -659,7 +691,7 @@
           <w:b/>
           <w:bCs/>
         </w:rPr>
-        <w:t>Explore other anomalies as well</w:t>
+        <w:t>Logfile available : src/logs/ recon_anomaly_detection.log</w:t>
       </w:r>
     </w:p>
     <w:p>
@@ -674,47 +706,56 @@
           <w:b/>
           <w:bCs/>
         </w:rPr>
-        <w:t xml:space="preserve">Src/ui&gt; python </w:t>
-      </w:r>
-      <w:r>
+        <w:t>Explore other anomalies as well</w:t>
+      </w:r>
+    </w:p>
+    <w:p>
+      <w:pPr>
         <w:rPr>
           <w:b/>
           <w:bCs/>
         </w:rPr>
-        <w:t>reatime_streaming.py</w:t>
-      </w:r>
-    </w:p>
-    <w:p>
-      <w:pPr>
+      </w:pPr>
+      <w:r>
         <w:rPr>
           <w:b/>
           <w:bCs/>
         </w:rPr>
-      </w:pPr>
+        <w:t xml:space="preserve">Src/ui&gt; python </w:t>
+      </w:r>
       <w:r>
         <w:rPr>
           <w:b/>
           <w:bCs/>
         </w:rPr>
-        <w:t xml:space="preserve">Src/ui&gt; </w:t>
-      </w:r>
-      <w:r>
+        <w:t>reatime_streaming.py</w:t>
+      </w:r>
+    </w:p>
+    <w:p>
+      <w:pPr>
         <w:rPr>
           <w:b/>
           <w:bCs/>
         </w:rPr>
-        <w:t xml:space="preserve"> </w:t>
-      </w:r>
+      </w:pPr>
       <w:r>
         <w:rPr>
           <w:b/>
           <w:bCs/>
         </w:rPr>
+        <w:t xml:space="preserve">Src/ui&gt;  </w:t>
+      </w:r>
+      <w:r>
+        <w:rPr>
+          <w:b/>
+          <w:bCs/>
+        </w:rPr>
         <w:t>ui_integration.py</w:t>
       </w:r>
     </w:p>
     <w:p>
       <w:r>
+        <w:lastRenderedPageBreak/>
         <w:t>If needed please change the test data in the above file and verify it.</w:t>
       </w:r>
     </w:p>
@@ -734,201 +775,1060 @@
       </w:r>
     </w:p>
     <w:p>
-      <w:r>
+      <w:pPr>
+        <w:rPr>
+          <w:lang w:val="en-IN"/>
+        </w:rPr>
+      </w:pPr>
+      <w:r>
+        <w:rPr>
+          <w:lang w:val="en-IN"/>
+        </w:rPr>
         <w:t>{</w:t>
       </w:r>
     </w:p>
     <w:p>
-      <w:r>
-        <w:t xml:space="preserve">  "TRADEID": "T123",</w:t>
-      </w:r>
-    </w:p>
-    <w:p>
-      <w:r>
-        <w:t xml:space="preserve">  "COMMENT": "Mismatch detected",</w:t>
-      </w:r>
-    </w:p>
-    <w:p>
-      <w:r>
-        <w:t xml:space="preserve">  "QUANTITY": 50,</w:t>
-      </w:r>
-    </w:p>
-    <w:p>
-      <w:r>
-        <w:t xml:space="preserve">  "AMOUNT": 2000.5,</w:t>
-      </w:r>
-    </w:p>
-    <w:p>
-      <w:r>
+      <w:pPr>
+        <w:rPr>
+          <w:lang w:val="en-IN"/>
+        </w:rPr>
+      </w:pPr>
+      <w:r>
+        <w:rPr>
+          <w:lang w:val="en-IN"/>
+        </w:rPr>
+        <w:t>        "TRADEID": 123,</w:t>
+      </w:r>
+    </w:p>
+    <w:p>
+      <w:pPr>
+        <w:rPr>
+          <w:lang w:val="en-IN"/>
+        </w:rPr>
+      </w:pPr>
+      <w:r>
+        <w:rPr>
+          <w:lang w:val="en-IN"/>
+        </w:rPr>
+        <w:t>        "RISKDATE": "2023-10-26T10:00:00",</w:t>
+      </w:r>
+    </w:p>
+    <w:p>
+      <w:pPr>
+        <w:rPr>
+          <w:lang w:val="en-IN"/>
+        </w:rPr>
+      </w:pPr>
+      <w:r>
+        <w:rPr>
+          <w:lang w:val="en-IN"/>
+        </w:rPr>
+        <w:t>        "DESKNAME": "DeskA",</w:t>
+      </w:r>
+    </w:p>
+    <w:p>
+      <w:pPr>
+        <w:rPr>
+          <w:lang w:val="en-IN"/>
+        </w:rPr>
+      </w:pPr>
+      <w:r>
+        <w:rPr>
+          <w:lang w:val="en-IN"/>
+        </w:rPr>
+        <w:t>        "QUANTITYDIFFERENCE": 15.0,</w:t>
+      </w:r>
+    </w:p>
+    <w:p>
+      <w:pPr>
+        <w:rPr>
+          <w:lang w:val="en-IN"/>
+        </w:rPr>
+      </w:pPr>
+      <w:r>
+        <w:rPr>
+          <w:lang w:val="en-IN"/>
+        </w:rPr>
+        <w:t>        "IMPACT_PRICE": 100.0,</w:t>
+      </w:r>
+    </w:p>
+    <w:p>
+      <w:pPr>
+        <w:rPr>
+          <w:lang w:val="en-IN"/>
+        </w:rPr>
+      </w:pPr>
+      <w:r>
+        <w:rPr>
+          <w:lang w:val="en-IN"/>
+        </w:rPr>
+        <w:t>        "IMPACT_QUANTITY": 5.0,</w:t>
+      </w:r>
+    </w:p>
+    <w:p>
+      <w:pPr>
+        <w:rPr>
+          <w:lang w:val="en-IN"/>
+        </w:rPr>
+      </w:pPr>
+      <w:r>
+        <w:rPr>
+          <w:lang w:val="en-IN"/>
+        </w:rPr>
+        <w:t>        "COMMENT": "Data entry error"</w:t>
+      </w:r>
+    </w:p>
+    <w:p>
+      <w:pPr>
+        <w:rPr>
+          <w:lang w:val="en-IN"/>
+        </w:rPr>
+      </w:pPr>
+      <w:r>
+        <w:rPr>
+          <w:lang w:val="en-IN"/>
+        </w:rPr>
+        <w:t>    },</w:t>
+      </w:r>
+    </w:p>
+    <w:p/>
+    <w:p>
+      <w:r>
+        <w:t>Batch Example:</w:t>
+      </w:r>
+    </w:p>
+    <w:p>
+      <w:r>
+        <w:t>POST /batch_anomaly/</w:t>
+      </w:r>
+    </w:p>
+    <w:p>
+      <w:r>
+        <w:t>[</w:t>
+      </w:r>
+    </w:p>
+    <w:p>
+      <w:pPr>
+        <w:rPr>
+          <w:lang w:val="en-IN"/>
+        </w:rPr>
+      </w:pPr>
+      <w:r>
+        <w:rPr>
+          <w:lang w:val="en-IN"/>
+        </w:rPr>
+        <w:t>{</w:t>
+      </w:r>
+    </w:p>
+    <w:p>
+      <w:pPr>
+        <w:rPr>
+          <w:lang w:val="en-IN"/>
+        </w:rPr>
+      </w:pPr>
+      <w:r>
+        <w:rPr>
+          <w:lang w:val="en-IN"/>
+        </w:rPr>
+        <w:t>        "TRADEID": 123,</w:t>
+      </w:r>
+    </w:p>
+    <w:p>
+      <w:pPr>
+        <w:rPr>
+          <w:lang w:val="en-IN"/>
+        </w:rPr>
+      </w:pPr>
+      <w:r>
+        <w:rPr>
+          <w:lang w:val="en-IN"/>
+        </w:rPr>
+        <w:t>        "RISKDATE": "2023-10-26T10:00:00",</w:t>
+      </w:r>
+    </w:p>
+    <w:p>
+      <w:pPr>
+        <w:rPr>
+          <w:lang w:val="en-IN"/>
+        </w:rPr>
+      </w:pPr>
+      <w:r>
+        <w:rPr>
+          <w:lang w:val="en-IN"/>
+        </w:rPr>
+        <w:t>        "DESKNAME": "DeskA",</w:t>
+      </w:r>
+    </w:p>
+    <w:p>
+      <w:pPr>
+        <w:rPr>
+          <w:lang w:val="en-IN"/>
+        </w:rPr>
+      </w:pPr>
+      <w:r>
+        <w:rPr>
+          <w:lang w:val="en-IN"/>
+        </w:rPr>
+        <w:t>        "QUANTITYDIFFERENCE": 15.0,</w:t>
+      </w:r>
+    </w:p>
+    <w:p>
+      <w:pPr>
+        <w:rPr>
+          <w:lang w:val="en-IN"/>
+        </w:rPr>
+      </w:pPr>
+      <w:r>
+        <w:rPr>
+          <w:lang w:val="en-IN"/>
+        </w:rPr>
+        <w:t>        "IMPACT_PRICE": 100.0,</w:t>
+      </w:r>
+    </w:p>
+    <w:p>
+      <w:pPr>
+        <w:rPr>
+          <w:lang w:val="en-IN"/>
+        </w:rPr>
+      </w:pPr>
+      <w:r>
+        <w:rPr>
+          <w:lang w:val="en-IN"/>
+        </w:rPr>
+        <w:t>        "IMPACT_QUANTITY": 5.0,</w:t>
+      </w:r>
+    </w:p>
+    <w:p>
+      <w:pPr>
+        <w:rPr>
+          <w:lang w:val="en-IN"/>
+        </w:rPr>
+      </w:pPr>
+      <w:r>
+        <w:rPr>
+          <w:lang w:val="en-IN"/>
+        </w:rPr>
+        <w:t>        "COMMENT": "Data entry error"</w:t>
+      </w:r>
+    </w:p>
+    <w:p>
+      <w:pPr>
+        <w:rPr>
+          <w:lang w:val="en-IN"/>
+        </w:rPr>
+      </w:pPr>
+      <w:r>
+        <w:rPr>
+          <w:lang w:val="en-IN"/>
+        </w:rPr>
+        <w:t>    },</w:t>
+      </w:r>
+    </w:p>
+    <w:p>
+      <w:pPr>
+        <w:rPr>
+          <w:lang w:val="en-IN"/>
+        </w:rPr>
+      </w:pPr>
+      <w:r>
+        <w:rPr>
+          <w:lang w:val="en-IN"/>
+        </w:rPr>
         <w:lastRenderedPageBreak/>
-        <w:t xml:space="preserve">  ...</w:t>
-      </w:r>
-    </w:p>
-    <w:p>
-      <w:r>
-        <w:t>}</w:t>
+        <w:t>    {</w:t>
+      </w:r>
+    </w:p>
+    <w:p>
+      <w:pPr>
+        <w:rPr>
+          <w:lang w:val="en-IN"/>
+        </w:rPr>
+      </w:pPr>
+      <w:r>
+        <w:rPr>
+          <w:lang w:val="en-IN"/>
+        </w:rPr>
+        <w:t>        "TRADEID": 456,</w:t>
+      </w:r>
+    </w:p>
+    <w:p>
+      <w:pPr>
+        <w:rPr>
+          <w:lang w:val="en-IN"/>
+        </w:rPr>
+      </w:pPr>
+      <w:r>
+        <w:rPr>
+          <w:lang w:val="en-IN"/>
+        </w:rPr>
+        <w:t>        "RISKDATE": "2023-10-27T11:00:00",</w:t>
+      </w:r>
+    </w:p>
+    <w:p>
+      <w:pPr>
+        <w:rPr>
+          <w:lang w:val="en-IN"/>
+        </w:rPr>
+      </w:pPr>
+      <w:r>
+        <w:rPr>
+          <w:lang w:val="en-IN"/>
+        </w:rPr>
+        <w:t>        "DESKNAME": "DeskB",</w:t>
+      </w:r>
+    </w:p>
+    <w:p>
+      <w:pPr>
+        <w:rPr>
+          <w:lang w:val="en-IN"/>
+        </w:rPr>
+      </w:pPr>
+      <w:r>
+        <w:rPr>
+          <w:lang w:val="en-IN"/>
+        </w:rPr>
+        <w:t>        "QUANTITYDIFFERENCE": 2.0,</w:t>
+      </w:r>
+    </w:p>
+    <w:p>
+      <w:pPr>
+        <w:rPr>
+          <w:lang w:val="en-IN"/>
+        </w:rPr>
+      </w:pPr>
+      <w:r>
+        <w:rPr>
+          <w:lang w:val="en-IN"/>
+        </w:rPr>
+        <w:t>        "IMPACT_PRICE": 50.0,</w:t>
+      </w:r>
+    </w:p>
+    <w:p>
+      <w:pPr>
+        <w:rPr>
+          <w:lang w:val="en-IN"/>
+        </w:rPr>
+      </w:pPr>
+      <w:r>
+        <w:rPr>
+          <w:lang w:val="en-IN"/>
+        </w:rPr>
+        <w:t>        "IMPACT_QUANTITY": 1.0,</w:t>
+      </w:r>
+    </w:p>
+    <w:p>
+      <w:pPr>
+        <w:rPr>
+          <w:lang w:val="en-IN"/>
+        </w:rPr>
+      </w:pPr>
+      <w:r>
+        <w:rPr>
+          <w:lang w:val="en-IN"/>
+        </w:rPr>
+        <w:t>        "COMMENT": "Rounding error"</w:t>
+      </w:r>
+    </w:p>
+    <w:p>
+      <w:pPr>
+        <w:rPr>
+          <w:lang w:val="en-IN"/>
+        </w:rPr>
+      </w:pPr>
+      <w:r>
+        <w:rPr>
+          <w:lang w:val="en-IN"/>
+        </w:rPr>
+        <w:t>    },</w:t>
+      </w:r>
+    </w:p>
+    <w:p>
+      <w:pPr>
+        <w:rPr>
+          <w:lang w:val="en-IN"/>
+        </w:rPr>
+      </w:pPr>
+      <w:r>
+        <w:rPr>
+          <w:lang w:val="en-IN"/>
+        </w:rPr>
+        <w:t>      {</w:t>
+      </w:r>
+    </w:p>
+    <w:p>
+      <w:pPr>
+        <w:rPr>
+          <w:lang w:val="en-IN"/>
+        </w:rPr>
+      </w:pPr>
+      <w:r>
+        <w:rPr>
+          <w:lang w:val="en-IN"/>
+        </w:rPr>
+        <w:t>    "TRADEID": 789,</w:t>
+      </w:r>
+    </w:p>
+    <w:p>
+      <w:pPr>
+        <w:rPr>
+          <w:lang w:val="en-IN"/>
+        </w:rPr>
+      </w:pPr>
+      <w:r>
+        <w:rPr>
+          <w:lang w:val="en-IN"/>
+        </w:rPr>
+        <w:t>    "RISKDATE": "2024-03-20T14:30:00",</w:t>
+      </w:r>
+    </w:p>
+    <w:p>
+      <w:pPr>
+        <w:rPr>
+          <w:lang w:val="en-IN"/>
+        </w:rPr>
+      </w:pPr>
+      <w:r>
+        <w:rPr>
+          <w:lang w:val="en-IN"/>
+        </w:rPr>
+        <w:t>    "DESKNAME": "DeskC",</w:t>
+      </w:r>
+    </w:p>
+    <w:p>
+      <w:pPr>
+        <w:rPr>
+          <w:lang w:val="en-IN"/>
+        </w:rPr>
+      </w:pPr>
+      <w:r>
+        <w:rPr>
+          <w:lang w:val="en-IN"/>
+        </w:rPr>
+        <w:t>    "QUANTITYDIFFERENCE": 50.0,</w:t>
+      </w:r>
+    </w:p>
+    <w:p>
+      <w:pPr>
+        <w:rPr>
+          <w:lang w:val="en-IN"/>
+        </w:rPr>
+      </w:pPr>
+      <w:r>
+        <w:rPr>
+          <w:lang w:val="en-IN"/>
+        </w:rPr>
+        <w:t>    "IMPACT_PRICE": 200.0,</w:t>
+      </w:r>
+    </w:p>
+    <w:p>
+      <w:pPr>
+        <w:rPr>
+          <w:lang w:val="en-IN"/>
+        </w:rPr>
+      </w:pPr>
+      <w:r>
+        <w:rPr>
+          <w:lang w:val="en-IN"/>
+        </w:rPr>
+        <w:t>    "IMPACT_QUANTITY": 10.0,</w:t>
+      </w:r>
+    </w:p>
+    <w:p>
+      <w:pPr>
+        <w:rPr>
+          <w:lang w:val="en-IN"/>
+        </w:rPr>
+      </w:pPr>
+      <w:r>
+        <w:rPr>
+          <w:lang w:val="en-IN"/>
+        </w:rPr>
+        <w:t>    "COMMENT": "Large quantity difference, potential manual error"</w:t>
+      </w:r>
+    </w:p>
+    <w:p>
+      <w:pPr>
+        <w:rPr>
+          <w:lang w:val="en-IN"/>
+        </w:rPr>
+      </w:pPr>
+      <w:r>
+        <w:rPr>
+          <w:lang w:val="en-IN"/>
+        </w:rPr>
+        <w:t>  },</w:t>
+      </w:r>
+    </w:p>
+    <w:p>
+      <w:pPr>
+        <w:rPr>
+          <w:lang w:val="en-IN"/>
+        </w:rPr>
+      </w:pPr>
+      <w:r>
+        <w:rPr>
+          <w:lang w:val="en-IN"/>
+        </w:rPr>
+        <w:t>  {</w:t>
+      </w:r>
+    </w:p>
+    <w:p>
+      <w:pPr>
+        <w:rPr>
+          <w:lang w:val="en-IN"/>
+        </w:rPr>
+      </w:pPr>
+      <w:r>
+        <w:rPr>
+          <w:lang w:val="en-IN"/>
+        </w:rPr>
+        <w:t>    "TRADEID": 101,</w:t>
+      </w:r>
+    </w:p>
+    <w:p>
+      <w:pPr>
+        <w:rPr>
+          <w:lang w:val="en-IN"/>
+        </w:rPr>
+      </w:pPr>
+      <w:r>
+        <w:rPr>
+          <w:lang w:val="en-IN"/>
+        </w:rPr>
+        <w:t>    "RISKDATE": "2024-03-21T09:15:00",</w:t>
+      </w:r>
+    </w:p>
+    <w:p>
+      <w:pPr>
+        <w:rPr>
+          <w:lang w:val="en-IN"/>
+        </w:rPr>
+      </w:pPr>
+      <w:r>
+        <w:rPr>
+          <w:lang w:val="en-IN"/>
+        </w:rPr>
+        <w:t>    "DESKNAME": "DeskA",</w:t>
+      </w:r>
+    </w:p>
+    <w:p>
+      <w:pPr>
+        <w:rPr>
+          <w:lang w:val="en-IN"/>
+        </w:rPr>
+      </w:pPr>
+      <w:r>
+        <w:rPr>
+          <w:lang w:val="en-IN"/>
+        </w:rPr>
+        <w:t>    "QUANTITYDIFFERENCE": -30.0,</w:t>
+      </w:r>
+    </w:p>
+    <w:p>
+      <w:pPr>
+        <w:rPr>
+          <w:lang w:val="en-IN"/>
+        </w:rPr>
+      </w:pPr>
+      <w:r>
+        <w:rPr>
+          <w:lang w:val="en-IN"/>
+        </w:rPr>
+        <w:t>    "IMPACT_PRICE": 150.0,</w:t>
+      </w:r>
+    </w:p>
+    <w:p>
+      <w:pPr>
+        <w:rPr>
+          <w:lang w:val="en-IN"/>
+        </w:rPr>
+      </w:pPr>
+      <w:r>
+        <w:rPr>
+          <w:lang w:val="en-IN"/>
+        </w:rPr>
+        <w:t>    "IMPACT_QUANTITY": -6.0,</w:t>
+      </w:r>
+    </w:p>
+    <w:p>
+      <w:pPr>
+        <w:rPr>
+          <w:lang w:val="en-IN"/>
+        </w:rPr>
+      </w:pPr>
+      <w:r>
+        <w:rPr>
+          <w:lang w:val="en-IN"/>
+        </w:rPr>
+        <w:t>    "COMMENT": "Negative impact, review required"</w:t>
+      </w:r>
+    </w:p>
+    <w:p>
+      <w:pPr>
+        <w:rPr>
+          <w:lang w:val="en-IN"/>
+        </w:rPr>
+      </w:pPr>
+      <w:r>
+        <w:rPr>
+          <w:lang w:val="en-IN"/>
+        </w:rPr>
+        <w:lastRenderedPageBreak/>
+        <w:t>  },</w:t>
+      </w:r>
+    </w:p>
+    <w:p>
+      <w:pPr>
+        <w:rPr>
+          <w:lang w:val="en-IN"/>
+        </w:rPr>
+      </w:pPr>
+      <w:r>
+        <w:rPr>
+          <w:lang w:val="en-IN"/>
+        </w:rPr>
+        <w:t>    {</w:t>
+      </w:r>
+    </w:p>
+    <w:p>
+      <w:pPr>
+        <w:rPr>
+          <w:lang w:val="en-IN"/>
+        </w:rPr>
+      </w:pPr>
+      <w:r>
+        <w:rPr>
+          <w:lang w:val="en-IN"/>
+        </w:rPr>
+        <w:t>    "TRADEID": 202,</w:t>
+      </w:r>
+    </w:p>
+    <w:p>
+      <w:pPr>
+        <w:rPr>
+          <w:lang w:val="en-IN"/>
+        </w:rPr>
+      </w:pPr>
+      <w:r>
+        <w:rPr>
+          <w:lang w:val="en-IN"/>
+        </w:rPr>
+        <w:t>    "RISKDATE": "2024-03-22T11:45:00",</w:t>
+      </w:r>
+    </w:p>
+    <w:p>
+      <w:pPr>
+        <w:rPr>
+          <w:lang w:val="en-IN"/>
+        </w:rPr>
+      </w:pPr>
+      <w:r>
+        <w:rPr>
+          <w:lang w:val="en-IN"/>
+        </w:rPr>
+        <w:t>    "DESKNAME": "DeskB",</w:t>
+      </w:r>
+    </w:p>
+    <w:p>
+      <w:pPr>
+        <w:rPr>
+          <w:lang w:val="en-IN"/>
+        </w:rPr>
+      </w:pPr>
+      <w:r>
+        <w:rPr>
+          <w:lang w:val="en-IN"/>
+        </w:rPr>
+        <w:t>    "QUANTITYDIFFERENCE": 25.0,</w:t>
+      </w:r>
+    </w:p>
+    <w:p>
+      <w:pPr>
+        <w:rPr>
+          <w:lang w:val="en-IN"/>
+        </w:rPr>
+      </w:pPr>
+      <w:r>
+        <w:rPr>
+          <w:lang w:val="en-IN"/>
+        </w:rPr>
+        <w:t>    "IMPACT_PRICE": 180.0,</w:t>
+      </w:r>
+    </w:p>
+    <w:p>
+      <w:pPr>
+        <w:rPr>
+          <w:lang w:val="en-IN"/>
+        </w:rPr>
+      </w:pPr>
+      <w:r>
+        <w:rPr>
+          <w:lang w:val="en-IN"/>
+        </w:rPr>
+        <w:t>    "IMPACT_QUANTITY": 7.0,</w:t>
+      </w:r>
+    </w:p>
+    <w:p>
+      <w:pPr>
+        <w:rPr>
+          <w:lang w:val="en-IN"/>
+        </w:rPr>
+      </w:pPr>
+      <w:r>
+        <w:rPr>
+          <w:lang w:val="en-IN"/>
+        </w:rPr>
+        <w:t>    "COMMENT": "Unusual quantity difference, needs investigation"</w:t>
+      </w:r>
+    </w:p>
+    <w:p>
+      <w:pPr>
+        <w:rPr>
+          <w:lang w:val="en-IN"/>
+        </w:rPr>
+      </w:pPr>
+      <w:r>
+        <w:rPr>
+          <w:lang w:val="en-IN"/>
+        </w:rPr>
+        <w:t>  },</w:t>
+      </w:r>
+    </w:p>
+    <w:p>
+      <w:pPr>
+        <w:rPr>
+          <w:lang w:val="en-IN"/>
+        </w:rPr>
+      </w:pPr>
+      <w:r>
+        <w:rPr>
+          <w:lang w:val="en-IN"/>
+        </w:rPr>
+        <w:t>    {</w:t>
+      </w:r>
+    </w:p>
+    <w:p>
+      <w:pPr>
+        <w:rPr>
+          <w:lang w:val="en-IN"/>
+        </w:rPr>
+      </w:pPr>
+      <w:r>
+        <w:rPr>
+          <w:lang w:val="en-IN"/>
+        </w:rPr>
+        <w:t>    "TRADEID": 303,</w:t>
+      </w:r>
+    </w:p>
+    <w:p>
+      <w:pPr>
+        <w:rPr>
+          <w:lang w:val="en-IN"/>
+        </w:rPr>
+      </w:pPr>
+      <w:r>
+        <w:rPr>
+          <w:lang w:val="en-IN"/>
+        </w:rPr>
+        <w:t>    "RISKDATE": "2024-03-23T13:20:00",</w:t>
+      </w:r>
+    </w:p>
+    <w:p>
+      <w:pPr>
+        <w:rPr>
+          <w:lang w:val="en-IN"/>
+        </w:rPr>
+      </w:pPr>
+      <w:r>
+        <w:rPr>
+          <w:lang w:val="en-IN"/>
+        </w:rPr>
+        <w:t>    "DESKNAME": "DeskC",</w:t>
+      </w:r>
+    </w:p>
+    <w:p>
+      <w:pPr>
+        <w:rPr>
+          <w:lang w:val="en-IN"/>
+        </w:rPr>
+      </w:pPr>
+      <w:r>
+        <w:rPr>
+          <w:lang w:val="en-IN"/>
+        </w:rPr>
+        <w:t>    "QUANTITYDIFFERENCE": -40.0,</w:t>
+      </w:r>
+    </w:p>
+    <w:p>
+      <w:pPr>
+        <w:rPr>
+          <w:lang w:val="en-IN"/>
+        </w:rPr>
+      </w:pPr>
+      <w:r>
+        <w:rPr>
+          <w:lang w:val="en-IN"/>
+        </w:rPr>
+        <w:t>    "IMPACT_PRICE": 220.0,</w:t>
+      </w:r>
+    </w:p>
+    <w:p>
+      <w:pPr>
+        <w:rPr>
+          <w:lang w:val="en-IN"/>
+        </w:rPr>
+      </w:pPr>
+      <w:r>
+        <w:rPr>
+          <w:lang w:val="en-IN"/>
+        </w:rPr>
+        <w:t>    "IMPACT_QUANTITY": -9.0,</w:t>
+      </w:r>
+    </w:p>
+    <w:p>
+      <w:pPr>
+        <w:rPr>
+          <w:lang w:val="en-IN"/>
+        </w:rPr>
+      </w:pPr>
+      <w:r>
+        <w:rPr>
+          <w:lang w:val="en-IN"/>
+        </w:rPr>
+        <w:t>    "COMMENT": "Significant negative impact, immediate review"</w:t>
+      </w:r>
+    </w:p>
+    <w:p>
+      <w:pPr>
+        <w:rPr>
+          <w:lang w:val="en-IN"/>
+        </w:rPr>
+      </w:pPr>
+      <w:r>
+        <w:rPr>
+          <w:lang w:val="en-IN"/>
+        </w:rPr>
+        <w:t>  },</w:t>
+      </w:r>
+    </w:p>
+    <w:p>
+      <w:pPr>
+        <w:rPr>
+          <w:lang w:val="en-IN"/>
+        </w:rPr>
+      </w:pPr>
+      <w:r>
+        <w:rPr>
+          <w:lang w:val="en-IN"/>
+        </w:rPr>
+        <w:t>  {</w:t>
+      </w:r>
+    </w:p>
+    <w:p>
+      <w:pPr>
+        <w:rPr>
+          <w:lang w:val="en-IN"/>
+        </w:rPr>
+      </w:pPr>
+      <w:r>
+        <w:rPr>
+          <w:lang w:val="en-IN"/>
+        </w:rPr>
+        <w:t>    "TRADEID": 404,</w:t>
+      </w:r>
+    </w:p>
+    <w:p>
+      <w:pPr>
+        <w:rPr>
+          <w:lang w:val="en-IN"/>
+        </w:rPr>
+      </w:pPr>
+      <w:r>
+        <w:rPr>
+          <w:lang w:val="en-IN"/>
+        </w:rPr>
+        <w:t>    "RISKDATE": "2024-03-24T10:00:00",</w:t>
+      </w:r>
+    </w:p>
+    <w:p>
+      <w:pPr>
+        <w:rPr>
+          <w:lang w:val="en-IN"/>
+        </w:rPr>
+      </w:pPr>
+      <w:r>
+        <w:rPr>
+          <w:lang w:val="en-IN"/>
+        </w:rPr>
+        <w:t>    "DESKNAME": "DeskA",</w:t>
+      </w:r>
+    </w:p>
+    <w:p>
+      <w:pPr>
+        <w:rPr>
+          <w:lang w:val="en-IN"/>
+        </w:rPr>
+      </w:pPr>
+      <w:r>
+        <w:rPr>
+          <w:lang w:val="en-IN"/>
+        </w:rPr>
+        <w:t>    "QUANTITYDIFFERENCE": 60.0,</w:t>
+      </w:r>
+    </w:p>
+    <w:p>
+      <w:pPr>
+        <w:rPr>
+          <w:lang w:val="en-IN"/>
+        </w:rPr>
+      </w:pPr>
+      <w:r>
+        <w:rPr>
+          <w:lang w:val="en-IN"/>
+        </w:rPr>
+        <w:t>    "IMPACT_PRICE": 250.0,</w:t>
+      </w:r>
+    </w:p>
+    <w:p>
+      <w:pPr>
+        <w:rPr>
+          <w:lang w:val="en-IN"/>
+        </w:rPr>
+      </w:pPr>
+      <w:r>
+        <w:rPr>
+          <w:lang w:val="en-IN"/>
+        </w:rPr>
+        <w:t>    "IMPACT_QUANTITY": 12.0,</w:t>
+      </w:r>
+    </w:p>
+    <w:p>
+      <w:pPr>
+        <w:rPr>
+          <w:lang w:val="en-IN"/>
+        </w:rPr>
+      </w:pPr>
+      <w:r>
+        <w:rPr>
+          <w:lang w:val="en-IN"/>
+        </w:rPr>
+        <w:lastRenderedPageBreak/>
+        <w:t>    "COMMENT": "Extremely high quantity difference, urgent review"</w:t>
+      </w:r>
+    </w:p>
+    <w:p>
+      <w:pPr>
+        <w:rPr>
+          <w:lang w:val="en-IN"/>
+        </w:rPr>
+      </w:pPr>
+      <w:r>
+        <w:rPr>
+          <w:lang w:val="en-IN"/>
+        </w:rPr>
+        <w:t>  }</w:t>
+      </w:r>
+    </w:p>
+    <w:p>
+      <w:pPr>
+        <w:rPr>
+          <w:lang w:val="en-IN"/>
+        </w:rPr>
+      </w:pPr>
+    </w:p>
+    <w:p>
+      <w:r>
+        <w:t>]</w:t>
+      </w:r>
+    </w:p>
+    <w:p>
+      <w:r>
+        <w:t>🧠 LLM &amp; Agentic AI</w:t>
+      </w:r>
+    </w:p>
+    <w:p>
+      <w:r>
+        <w:t>- llm_integration.py uses OpenAI/Gemini to categorize anomalies &amp; generate summaries.</w:t>
+      </w:r>
+    </w:p>
+    <w:p>
+      <w:r>
+        <w:t>- agentic_ai.py can apply feedback or auto-resolution logic.</w:t>
       </w:r>
     </w:p>
     <w:p/>
     <w:p>
       <w:r>
-        <w:t>Batch Example:</w:t>
-      </w:r>
-    </w:p>
-    <w:p>
-      <w:r>
-        <w:t>POST /batch_anomaly/</w:t>
-      </w:r>
-    </w:p>
-    <w:p>
-      <w:r>
-        <w:t>[</w:t>
-      </w:r>
-    </w:p>
-    <w:p>
-      <w:r>
-        <w:t xml:space="preserve">  {</w:t>
-      </w:r>
-    </w:p>
-    <w:p>
-      <w:r>
-        <w:t xml:space="preserve">    "TRADEID": "T001",</w:t>
-      </w:r>
-    </w:p>
-    <w:p>
-      <w:r>
-        <w:t xml:space="preserve">    "COMMENT": "Late settlement",</w:t>
-      </w:r>
-    </w:p>
-    <w:p>
-      <w:r>
-        <w:t xml:space="preserve">    ...</w:t>
-      </w:r>
-    </w:p>
-    <w:p>
-      <w:r>
-        <w:t xml:space="preserve">  },</w:t>
-      </w:r>
-    </w:p>
-    <w:p>
-      <w:r>
-        <w:t xml:space="preserve">  {</w:t>
-      </w:r>
-    </w:p>
-    <w:p>
-      <w:r>
-        <w:t xml:space="preserve">    "TRADEID": "T002",</w:t>
-      </w:r>
-    </w:p>
-    <w:p>
-      <w:r>
-        <w:t xml:space="preserve">    "COMMENT": "Negative amount",</w:t>
-      </w:r>
-    </w:p>
-    <w:p>
-      <w:r>
-        <w:t xml:space="preserve">    ...</w:t>
-      </w:r>
-    </w:p>
-    <w:p>
-      <w:r>
-        <w:t xml:space="preserve">  }</w:t>
-      </w:r>
-    </w:p>
-    <w:p>
-      <w:r>
-        <w:t>]</w:t>
+        <w:t>📬 Notifications</w:t>
+      </w:r>
+    </w:p>
+    <w:p>
+      <w:r>
+        <w:t>Sends an email with the CSV report when anomalies are detected.</w:t>
       </w:r>
     </w:p>
     <w:p/>
     <w:p>
       <w:r>
-        <w:t>🧠 LLM &amp; Agentic AI</w:t>
-      </w:r>
-    </w:p>
-    <w:p>
-      <w:r>
-        <w:t>- llm_integration.py uses OpenAI/Gemini to categorize anomalies &amp; generate summaries.</w:t>
-      </w:r>
-    </w:p>
-    <w:p>
-      <w:r>
-        <w:t>- agentic_ai.py can apply feedback or auto-resolution logic.</w:t>
+        <w:t>🧹 Cleanup / Cache Issues</w:t>
+      </w:r>
+    </w:p>
+    <w:p>
+      <w:r>
+        <w:t>If FastAPI app behaves unexpectedly:</w:t>
+      </w:r>
+    </w:p>
+    <w:p>
+      <w:r>
+        <w:t>find . -type d -name "__pycache__" -exec rm -r {} +</w:t>
+      </w:r>
+    </w:p>
+    <w:p>
+      <w:r>
+        <w:t>find . -name "*.pyc" -delete</w:t>
       </w:r>
     </w:p>
     <w:p/>
     <w:p>
       <w:r>
-        <w:t>📬 Notifications</w:t>
-      </w:r>
-    </w:p>
-    <w:p>
-      <w:r>
-        <w:t>Sends an email with the CSV report when anomalies are detected.</w:t>
+        <w:t>PowerShell:</w:t>
+      </w:r>
+    </w:p>
+    <w:p>
+      <w:r>
+        <w:t>Get-ChildItem -Recurse -Include "__pycache__" | Remove-Item -Recurse -Force</w:t>
+      </w:r>
+    </w:p>
+    <w:p>
+      <w:r>
+        <w:t>Get-ChildItem -Recurse -Include "*.pyc" | Remove-Item -Force</w:t>
       </w:r>
     </w:p>
     <w:p/>
     <w:p>
       <w:r>
-        <w:t>🧹 Cleanup / Cache Issues</w:t>
+        <w:t>🛠️ Model Training</w:t>
+      </w:r>
+    </w:p>
+    <w:p>
+      <w:r>
+        <w:t>python scripts/model_training.py</w:t>
+      </w:r>
+    </w:p>
+    <w:p/>
+    <w:p>
+      <w:r>
+        <w:t>📈 Future Enhancements</w:t>
+      </w:r>
+    </w:p>
+    <w:p>
+      <w:r>
+        <w:t>We developed all features which are requested in the hackathon problem statement, don’t have more time to develop more features, will develop it, if provide the time.</w:t>
       </w:r>
     </w:p>
     <w:p>
       <w:r>
         <w:lastRenderedPageBreak/>
-        <w:t>If FastAPI app behaves unexpectedly:</w:t>
-      </w:r>
-    </w:p>
-    <w:p>
-      <w:r>
-        <w:t>find . -type d -name "__pycache__" -exec rm -r {} +</w:t>
-      </w:r>
-    </w:p>
-    <w:p>
-      <w:r>
-        <w:t>find . -name "*.pyc" -delete</w:t>
-      </w:r>
-    </w:p>
-    <w:p/>
-    <w:p>
-      <w:r>
-        <w:t>PowerShell:</w:t>
-      </w:r>
-    </w:p>
-    <w:p>
-      <w:r>
-        <w:t>Get-ChildItem -Recurse -Include "__pycache__" | Remove-Item -Recurse -Force</w:t>
-      </w:r>
-    </w:p>
-    <w:p>
-      <w:r>
-        <w:t>Get-ChildItem -Recurse -Include "*.pyc" | Remove-Item -Force</w:t>
-      </w:r>
-    </w:p>
-    <w:p/>
-    <w:p>
-      <w:r>
-        <w:t>🛠️ Model Training</w:t>
-      </w:r>
-    </w:p>
-    <w:p>
-      <w:r>
-        <w:t>python scripts/model_training.py</w:t>
-      </w:r>
-    </w:p>
-    <w:p/>
-    <w:p>
-      <w:r>
-        <w:t>📈 Future Enhancements</w:t>
-      </w:r>
-    </w:p>
-    <w:p>
-      <w:r>
-        <w:t>We developed all features which are requested in the hackathon problem statement, don’t have more time to develop more features, will develop it, if provide the time.</w:t>
-      </w:r>
-    </w:p>
-    <w:p>
-      <w:r>
         <w:t xml:space="preserve">-Kafka &amp; Redis Integration </w:t>
       </w:r>
     </w:p>
@@ -1779,7 +2679,6 @@
   <w:style w:type="character" w:default="1" w:styleId="DefaultParagraphFont">
     <w:name w:val="Default Paragraph Font"/>
     <w:uiPriority w:val="1"/>
-    <w:semiHidden/>
     <w:unhideWhenUsed/>
   </w:style>
   <w:style w:type="table" w:default="1" w:styleId="TableNormal">

--- a/artifacts/demo/Runbook.docx
+++ b/artifacts/demo/Runbook.docx
@@ -7,7 +7,7 @@
         <w:pStyle w:val="Title"/>
       </w:pPr>
       <w:r>
-        <w:t xml:space="preserve">Smarter Reconciliation and Anomaly Detection System - Runbook </w:t>
+        <w:t xml:space="preserve">Smarter Reconciliation Anomaly Detection System - Runbook </w:t>
       </w:r>
     </w:p>
     <w:p/>
@@ -18,23 +18,54 @@
     </w:p>
     <w:p>
       <w:r>
-        <w:t>This project provides a FastAPI-powered real-time and batch anomaly detection system for financial reconciliation data. It integrates ML models, LLMs for categorization/resolution, WebSockets for live updates, and email notifications.</w:t>
-      </w:r>
-    </w:p>
-    <w:p/>
+        <w:t xml:space="preserve">This project provides a </w:t>
+      </w:r>
+      <w:proofErr w:type="spellStart"/>
+      <w:r>
+        <w:t>FastAPI</w:t>
+      </w:r>
+      <w:proofErr w:type="spellEnd"/>
+      <w:r>
+        <w:t xml:space="preserve">-powered real-time and batch anomaly detection system for financial reconciliation data. It integrates ML models, LLMs for categorization/resolution, </w:t>
+      </w:r>
+      <w:proofErr w:type="spellStart"/>
+      <w:r>
+        <w:t>WebSockets</w:t>
+      </w:r>
+      <w:proofErr w:type="spellEnd"/>
+      <w:r>
+        <w:t xml:space="preserve"> for live updates, and email notifications.</w:t>
+      </w:r>
+      <w:r>
+        <w:t xml:space="preserve"> </w:t>
+      </w:r>
+    </w:p>
     <w:p>
       <w:r>
         <w:t>🗂️ Project Structure</w:t>
       </w:r>
     </w:p>
     <w:p>
-      <w:r>
-        <w:t>econ_anomaly_detection/</w:t>
-      </w:r>
-    </w:p>
-    <w:p>
-      <w:r>
-        <w:t>├── api/</w:t>
+      <w:proofErr w:type="spellStart"/>
+      <w:r>
+        <w:t>econ_anomaly_detection</w:t>
+      </w:r>
+      <w:proofErr w:type="spellEnd"/>
+      <w:r>
+        <w:t>/</w:t>
+      </w:r>
+    </w:p>
+    <w:p>
+      <w:r>
+        <w:t xml:space="preserve">├── </w:t>
+      </w:r>
+      <w:proofErr w:type="spellStart"/>
+      <w:r>
+        <w:t>api</w:t>
+      </w:r>
+      <w:proofErr w:type="spellEnd"/>
+      <w:r>
+        <w:t>/</w:t>
       </w:r>
     </w:p>
     <w:p>
@@ -67,8 +98,13 @@
     </w:p>
     <w:p>
       <w:r>
-        <w:t>│   └── config.yaml</w:t>
-      </w:r>
+        <w:t xml:space="preserve">│   └── </w:t>
+      </w:r>
+      <w:proofErr w:type="spellStart"/>
+      <w:r>
+        <w:t>config.yaml</w:t>
+      </w:r>
+      <w:proofErr w:type="spellEnd"/>
     </w:p>
     <w:p>
       <w:r>
@@ -87,18 +123,33 @@
     </w:p>
     <w:p>
       <w:r>
-        <w:t>│   ├── isolation_forest_model.pkl</w:t>
-      </w:r>
-    </w:p>
-    <w:p>
-      <w:r>
-        <w:t>│   ├── kmeans_model.pkl</w:t>
-      </w:r>
-    </w:p>
-    <w:p>
-      <w:r>
-        <w:t>│   └── label_encoder.pkl</w:t>
-      </w:r>
+        <w:t xml:space="preserve">│   ├── </w:t>
+      </w:r>
+      <w:proofErr w:type="spellStart"/>
+      <w:r>
+        <w:t>isolation_forest_model.pkl</w:t>
+      </w:r>
+      <w:proofErr w:type="spellEnd"/>
+    </w:p>
+    <w:p>
+      <w:r>
+        <w:t xml:space="preserve">│   ├── </w:t>
+      </w:r>
+      <w:proofErr w:type="spellStart"/>
+      <w:r>
+        <w:t>kmeans_model.pkl</w:t>
+      </w:r>
+      <w:proofErr w:type="spellEnd"/>
+    </w:p>
+    <w:p>
+      <w:r>
+        <w:t xml:space="preserve">│   └── </w:t>
+      </w:r>
+      <w:proofErr w:type="spellStart"/>
+      <w:r>
+        <w:t>label_encoder.pkl</w:t>
+      </w:r>
+      <w:proofErr w:type="spellEnd"/>
     </w:p>
     <w:p>
       <w:r>
@@ -112,12 +163,12 @@
     </w:p>
     <w:p>
       <w:r>
+        <w:t>│   ├── data_preparation.py</w:t>
+      </w:r>
+    </w:p>
+    <w:p>
+      <w:r>
         <w:lastRenderedPageBreak/>
-        <w:t>│   ├── data_preparation.py</w:t>
-      </w:r>
-    </w:p>
-    <w:p>
-      <w:r>
         <w:t>│   ├── model_layer.py</w:t>
       </w:r>
     </w:p>
@@ -158,7 +209,15 @@
     </w:p>
     <w:p>
       <w:r>
-        <w:t>└── ui/</w:t>
+        <w:t xml:space="preserve">└── </w:t>
+      </w:r>
+      <w:proofErr w:type="spellStart"/>
+      <w:r>
+        <w:t>ui</w:t>
+      </w:r>
+      <w:proofErr w:type="spellEnd"/>
+      <w:r>
+        <w:t>/</w:t>
       </w:r>
     </w:p>
     <w:p>
@@ -206,7 +265,23 @@
     </w:p>
     <w:p>
       <w:r>
-        <w:t xml:space="preserve">Go to src folder which is checkout from github </w:t>
+        <w:t xml:space="preserve">Go to </w:t>
+      </w:r>
+      <w:proofErr w:type="spellStart"/>
+      <w:r>
+        <w:t>src</w:t>
+      </w:r>
+      <w:proofErr w:type="spellEnd"/>
+      <w:r>
+        <w:t xml:space="preserve"> folder which is checkout from </w:t>
+      </w:r>
+      <w:proofErr w:type="spellStart"/>
+      <w:r>
+        <w:t>github</w:t>
+      </w:r>
+      <w:proofErr w:type="spellEnd"/>
+      <w:r>
+        <w:t xml:space="preserve"> </w:t>
       </w:r>
     </w:p>
     <w:p>
@@ -216,102 +291,487 @@
     </w:p>
     <w:p>
       <w:r>
-        <w:t>python -m venv venv</w:t>
-      </w:r>
-    </w:p>
-    <w:p>
-      <w:r>
-        <w:t>source venv/bin/activate  # Linux/macOS</w:t>
-      </w:r>
-    </w:p>
-    <w:p>
-      <w:r>
-        <w:t>venv\Scripts\activate    # Windows</w:t>
-      </w:r>
-    </w:p>
-    <w:p>
+        <w:t xml:space="preserve">Go to VS code terminal / any ide terminal, </w:t>
+      </w:r>
+    </w:p>
+    <w:p>
+      <w:r>
+        <w:t>Execute the below commands to install the libs if already not installed libs/face module not found error.</w:t>
+      </w:r>
+    </w:p>
+    <w:p>
+      <w:pPr>
+        <w:pStyle w:val="ListParagraph"/>
+        <w:numPr>
+          <w:ilvl w:val="0"/>
+          <w:numId w:val="10"/>
+        </w:numPr>
+      </w:pPr>
+      <w:r>
+        <w:t xml:space="preserve">pip install </w:t>
+      </w:r>
+      <w:proofErr w:type="spellStart"/>
+      <w:r>
+        <w:t>fastapi</w:t>
+      </w:r>
+      <w:proofErr w:type="spellEnd"/>
+      <w:r>
+        <w:t xml:space="preserve"> </w:t>
+      </w:r>
+      <w:proofErr w:type="spellStart"/>
+      <w:r>
+        <w:t>uvicorn</w:t>
+      </w:r>
+      <w:proofErr w:type="spellEnd"/>
+      <w:r>
+        <w:t xml:space="preserve">[standard] </w:t>
+      </w:r>
+      <w:proofErr w:type="spellStart"/>
+      <w:r>
+        <w:t>pyyaml</w:t>
+      </w:r>
+      <w:proofErr w:type="spellEnd"/>
+      <w:r>
+        <w:t xml:space="preserve"> pandas scikit-learn </w:t>
+      </w:r>
+      <w:proofErr w:type="spellStart"/>
+      <w:r>
+        <w:t>openai</w:t>
+      </w:r>
+      <w:proofErr w:type="spellEnd"/>
+      <w:r>
+        <w:t xml:space="preserve"> python-multipart </w:t>
+      </w:r>
+      <w:proofErr w:type="spellStart"/>
+      <w:r>
+        <w:t>aiofiles</w:t>
+      </w:r>
+      <w:proofErr w:type="spellEnd"/>
+      <w:r>
+        <w:t xml:space="preserve"> email-validator</w:t>
+      </w:r>
+    </w:p>
+    <w:p>
+      <w:pPr>
+        <w:pStyle w:val="ListParagraph"/>
+        <w:numPr>
+          <w:ilvl w:val="0"/>
+          <w:numId w:val="10"/>
+        </w:numPr>
+      </w:pPr>
+      <w:r>
+        <w:t xml:space="preserve">pip install </w:t>
+      </w:r>
+      <w:proofErr w:type="spellStart"/>
+      <w:r>
+        <w:t>aiohttp</w:t>
+      </w:r>
+      <w:proofErr w:type="spellEnd"/>
+      <w:r>
+        <w:t xml:space="preserve"> </w:t>
+      </w:r>
+      <w:proofErr w:type="spellStart"/>
+      <w:r>
+        <w:t>websockets</w:t>
+      </w:r>
+      <w:proofErr w:type="spellEnd"/>
+    </w:p>
+    <w:p>
+      <w:pPr>
+        <w:pStyle w:val="ListParagraph"/>
+        <w:numPr>
+          <w:ilvl w:val="0"/>
+          <w:numId w:val="10"/>
+        </w:numPr>
+        <w:spacing w:before="100" w:beforeAutospacing="1" w:after="0" w:afterAutospacing="1" w:line="240" w:lineRule="auto"/>
+        <w:rPr>
+          <w:rFonts w:ascii="Courier New" w:eastAsia="Times New Roman" w:hAnsi="Courier New" w:cs="Courier New"/>
+          <w:sz w:val="20"/>
+          <w:szCs w:val="20"/>
+          <w:lang w:val="en-IN" w:eastAsia="en-IN"/>
+        </w:rPr>
+      </w:pPr>
+      <w:r>
+        <w:rPr>
+          <w:rFonts w:ascii="Times New Roman" w:eastAsia="Times New Roman" w:hAnsi="Times New Roman" w:cs="Times New Roman"/>
+          <w:sz w:val="24"/>
+          <w:szCs w:val="24"/>
+          <w:lang w:val="en-IN" w:eastAsia="en-IN"/>
+        </w:rPr>
+        <w:t xml:space="preserve">Create a file named </w:t>
+      </w:r>
+      <w:r>
+        <w:rPr>
+          <w:rFonts w:ascii="Courier New" w:eastAsia="Times New Roman" w:hAnsi="Courier New" w:cs="Courier New"/>
+          <w:sz w:val="20"/>
+          <w:szCs w:val="20"/>
+          <w:lang w:val="en-IN" w:eastAsia="en-IN"/>
+        </w:rPr>
+        <w:t>requirements.txt</w:t>
+      </w:r>
+      <w:r>
+        <w:rPr>
+          <w:rFonts w:ascii="Times New Roman" w:eastAsia="Times New Roman" w:hAnsi="Times New Roman" w:cs="Times New Roman"/>
+          <w:sz w:val="24"/>
+          <w:szCs w:val="24"/>
+          <w:lang w:val="en-IN" w:eastAsia="en-IN"/>
+        </w:rPr>
+        <w:t xml:space="preserve"> and </w:t>
+      </w:r>
+      <w:r>
+        <w:rPr>
+          <w:rFonts w:ascii="Times New Roman" w:eastAsia="Times New Roman" w:hAnsi="Times New Roman" w:cs="Times New Roman"/>
+          <w:sz w:val="24"/>
+          <w:szCs w:val="24"/>
+          <w:lang w:val="en-IN" w:eastAsia="en-IN"/>
+        </w:rPr>
+        <w:t>add below packages</w:t>
+      </w:r>
+    </w:p>
+    <w:p>
+      <w:pPr>
+        <w:pStyle w:val="ListParagraph"/>
+        <w:ind w:left="1440"/>
+      </w:pPr>
+      <w:proofErr w:type="spellStart"/>
+      <w:r>
+        <w:t>fastapi</w:t>
+      </w:r>
+      <w:proofErr w:type="spellEnd"/>
+    </w:p>
+    <w:p>
+      <w:pPr>
+        <w:pStyle w:val="ListParagraph"/>
+        <w:ind w:left="1440"/>
+      </w:pPr>
+      <w:proofErr w:type="spellStart"/>
+      <w:r>
+        <w:t>uvicorn</w:t>
+      </w:r>
+      <w:proofErr w:type="spellEnd"/>
+      <w:r>
+        <w:t>[standard]</w:t>
+      </w:r>
+    </w:p>
+    <w:p>
+      <w:pPr>
+        <w:pStyle w:val="ListParagraph"/>
+        <w:ind w:left="1440"/>
+      </w:pPr>
+      <w:r>
+        <w:t>pandas</w:t>
+      </w:r>
+    </w:p>
+    <w:p>
+      <w:pPr>
+        <w:pStyle w:val="ListParagraph"/>
+        <w:ind w:left="1440"/>
+      </w:pPr>
+      <w:proofErr w:type="spellStart"/>
+      <w:r>
+        <w:lastRenderedPageBreak/>
+        <w:t>pyyaml</w:t>
+      </w:r>
+      <w:proofErr w:type="spellEnd"/>
+    </w:p>
+    <w:p>
+      <w:pPr>
+        <w:pStyle w:val="ListParagraph"/>
+        <w:ind w:left="1440"/>
+      </w:pPr>
+      <w:r>
+        <w:t>scikit-learn</w:t>
+      </w:r>
+    </w:p>
+    <w:p>
+      <w:pPr>
+        <w:pStyle w:val="ListParagraph"/>
+        <w:ind w:left="1440"/>
+      </w:pPr>
+      <w:proofErr w:type="spellStart"/>
+      <w:r>
+        <w:t>openai</w:t>
+      </w:r>
+      <w:proofErr w:type="spellEnd"/>
+    </w:p>
+    <w:p>
+      <w:pPr>
+        <w:pStyle w:val="ListParagraph"/>
+        <w:ind w:left="1440"/>
+      </w:pPr>
+      <w:r>
+        <w:t>email-validator</w:t>
+      </w:r>
+    </w:p>
+    <w:p>
+      <w:pPr>
+        <w:pStyle w:val="ListParagraph"/>
+        <w:ind w:left="1440"/>
+      </w:pPr>
+      <w:r>
+        <w:t>python-multipart</w:t>
+      </w:r>
+    </w:p>
+    <w:p>
+      <w:pPr>
+        <w:pStyle w:val="ListParagraph"/>
+        <w:ind w:left="1440"/>
+      </w:pPr>
+      <w:proofErr w:type="spellStart"/>
+      <w:r>
+        <w:t>aiofiles</w:t>
+      </w:r>
+      <w:proofErr w:type="spellEnd"/>
+    </w:p>
+    <w:p>
+      <w:pPr>
+        <w:pStyle w:val="ListParagraph"/>
+        <w:ind w:left="1440"/>
+      </w:pPr>
+      <w:proofErr w:type="spellStart"/>
+      <w:r>
+        <w:t>aiohttp</w:t>
+      </w:r>
+      <w:proofErr w:type="spellEnd"/>
+    </w:p>
+    <w:p>
+      <w:pPr>
+        <w:pStyle w:val="ListParagraph"/>
+        <w:ind w:left="1440"/>
+      </w:pPr>
+      <w:proofErr w:type="spellStart"/>
+      <w:r>
+        <w:t>websockets</w:t>
+      </w:r>
+      <w:proofErr w:type="spellEnd"/>
+    </w:p>
+    <w:p>
+      <w:r>
+        <w:object w:dxaOrig="1508" w:dyaOrig="984" w14:anchorId="0540CB0B">
+          <v:shapetype id="_x0000_t75" coordsize="21600,21600" o:spt="75" o:preferrelative="t" path="m@4@5l@4@11@9@11@9@5xe" filled="f" stroked="f">
+            <v:stroke joinstyle="miter"/>
+            <v:formulas>
+              <v:f eqn="if lineDrawn pixelLineWidth 0"/>
+              <v:f eqn="sum @0 1 0"/>
+              <v:f eqn="sum 0 0 @1"/>
+              <v:f eqn="prod @2 1 2"/>
+              <v:f eqn="prod @3 21600 pixelWidth"/>
+              <v:f eqn="prod @3 21600 pixelHeight"/>
+              <v:f eqn="sum @0 0 1"/>
+              <v:f eqn="prod @6 1 2"/>
+              <v:f eqn="prod @7 21600 pixelWidth"/>
+              <v:f eqn="sum @8 21600 0"/>
+              <v:f eqn="prod @7 21600 pixelHeight"/>
+              <v:f eqn="sum @10 21600 0"/>
+            </v:formulas>
+            <v:path o:extrusionok="f" gradientshapeok="t" o:connecttype="rect"/>
+            <o:lock v:ext="edit" aspectratio="t"/>
+          </v:shapetype>
+          <v:shape id="_x0000_i1025" type="#_x0000_t75" style="width:75.5pt;height:49pt" o:ole="">
+            <v:imagedata r:id="rId6" o:title=""/>
+          </v:shape>
+          <o:OLEObject Type="Embed" ProgID="Package" ShapeID="_x0000_i1025" DrawAspect="Icon" ObjectID="_1804569727" r:id="rId7"/>
+        </w:object>
+      </w:r>
+    </w:p>
+    <w:p>
+      <w:pPr>
+        <w:pStyle w:val="ListParagraph"/>
+        <w:numPr>
+          <w:ilvl w:val="0"/>
+          <w:numId w:val="10"/>
+        </w:numPr>
+      </w:pPr>
       <w:r>
         <w:t>pip install -r requirements.txt</w:t>
       </w:r>
     </w:p>
+    <w:p>
+      <w:pPr>
+        <w:pStyle w:val="ListParagraph"/>
+        <w:numPr>
+          <w:ilvl w:val="0"/>
+          <w:numId w:val="10"/>
+        </w:numPr>
+      </w:pPr>
+      <w:r>
+        <w:t xml:space="preserve">pip install </w:t>
+      </w:r>
+      <w:proofErr w:type="spellStart"/>
+      <w:r>
+        <w:t>jupyterlab</w:t>
+      </w:r>
+      <w:proofErr w:type="spellEnd"/>
+      <w:r>
+        <w:t xml:space="preserve"> </w:t>
+      </w:r>
+      <w:proofErr w:type="spellStart"/>
+      <w:r>
+        <w:t>ipython</w:t>
+      </w:r>
+      <w:proofErr w:type="spellEnd"/>
+      <w:r>
+        <w:t xml:space="preserve"> black </w:t>
+      </w:r>
+      <w:proofErr w:type="spellStart"/>
+      <w:r>
+        <w:t>isort</w:t>
+      </w:r>
+      <w:proofErr w:type="spellEnd"/>
+      <w:r>
+        <w:t xml:space="preserve"> </w:t>
+      </w:r>
+      <w:proofErr w:type="spellStart"/>
+      <w:r>
+        <w:t>mypy</w:t>
+      </w:r>
+      <w:proofErr w:type="spellEnd"/>
+    </w:p>
+    <w:p>
+      <w:r>
+        <w:t>sample requirments.txt attached for the reference.</w:t>
+      </w:r>
+    </w:p>
+    <w:p>
+      <w:r>
+        <w:t>2. Configure the App</w:t>
+      </w:r>
+    </w:p>
+    <w:p>
+      <w:r>
+        <w:t>Edit config/</w:t>
+      </w:r>
+      <w:proofErr w:type="spellStart"/>
+      <w:r>
+        <w:t>config.yaml</w:t>
+      </w:r>
+      <w:proofErr w:type="spellEnd"/>
+      <w:r>
+        <w:t xml:space="preserve"> with proper email credentials, paths, and thresholds.</w:t>
+      </w:r>
+    </w:p>
+    <w:p>
+      <w:r>
+        <w:t>Example:</w:t>
+      </w:r>
+    </w:p>
+    <w:p>
+      <w:r>
+        <w:t>paths:</w:t>
+      </w:r>
+    </w:p>
+    <w:p>
+      <w:r>
+        <w:t xml:space="preserve">  </w:t>
+      </w:r>
+      <w:proofErr w:type="spellStart"/>
+      <w:r>
+        <w:t>data_file</w:t>
+      </w:r>
+      <w:proofErr w:type="spellEnd"/>
+      <w:r>
+        <w:t>: data/generated_reconciliation_data.csv</w:t>
+      </w:r>
+    </w:p>
+    <w:p>
+      <w:r>
+        <w:t xml:space="preserve">  </w:t>
+      </w:r>
+      <w:proofErr w:type="spellStart"/>
+      <w:r>
+        <w:t>anomaly_output</w:t>
+      </w:r>
+      <w:proofErr w:type="spellEnd"/>
+      <w:r>
+        <w:t>: output/detected_anomalies_{timestamp}.csv</w:t>
+      </w:r>
+    </w:p>
+    <w:p>
+      <w:r>
+        <w:t xml:space="preserve">  </w:t>
+      </w:r>
+      <w:proofErr w:type="spellStart"/>
+      <w:r>
+        <w:t>log_file_name</w:t>
+      </w:r>
+      <w:proofErr w:type="spellEnd"/>
+      <w:r>
+        <w:t>: logs/recon_anomaly_detection_{timestamp}.log</w:t>
+      </w:r>
+    </w:p>
     <w:p/>
     <w:p>
-      <w:r>
-        <w:t>2. Configure the App</w:t>
-      </w:r>
-    </w:p>
-    <w:p>
+      <w:proofErr w:type="spellStart"/>
+      <w:r>
+        <w:t>data_validation</w:t>
+      </w:r>
+      <w:proofErr w:type="spellEnd"/>
+      <w:r>
+        <w:t>:</w:t>
+      </w:r>
+    </w:p>
+    <w:p>
+      <w:r>
+        <w:t xml:space="preserve">  </w:t>
+      </w:r>
+      <w:proofErr w:type="spellStart"/>
+      <w:r>
+        <w:t>quantity_threshold</w:t>
+      </w:r>
+      <w:proofErr w:type="spellEnd"/>
+      <w:r>
+        <w:t>: 10</w:t>
+      </w:r>
+    </w:p>
+    <w:p/>
+    <w:p>
+      <w:r>
+        <w:t>email:</w:t>
+      </w:r>
+    </w:p>
+    <w:p>
+      <w:r>
+        <w:t xml:space="preserve">  sender: your_email@gmail.com</w:t>
+      </w:r>
+    </w:p>
+    <w:p>
+      <w:r>
+        <w:t xml:space="preserve">  password: </w:t>
+      </w:r>
+      <w:proofErr w:type="spellStart"/>
+      <w:r>
+        <w:t>your_password</w:t>
+      </w:r>
+      <w:proofErr w:type="spellEnd"/>
+    </w:p>
+    <w:p>
+      <w:r>
+        <w:t xml:space="preserve">  recipient: recipient@example.com</w:t>
+      </w:r>
+    </w:p>
+    <w:p/>
+    <w:p>
+      <w:proofErr w:type="spellStart"/>
       <w:r>
         <w:lastRenderedPageBreak/>
-        <w:t>Edit config/config.yaml with proper email credentials, paths, and thresholds.</w:t>
-      </w:r>
-    </w:p>
-    <w:p>
-      <w:r>
-        <w:t>Example:</w:t>
-      </w:r>
-    </w:p>
-    <w:p>
-      <w:r>
-        <w:t>paths:</w:t>
-      </w:r>
-    </w:p>
-    <w:p>
-      <w:r>
-        <w:t xml:space="preserve">  data_file: data/generated_reconciliation_data.csv</w:t>
-      </w:r>
-    </w:p>
-    <w:p>
-      <w:r>
-        <w:t xml:space="preserve">  anomaly_output: output/detected_anomalies_{timestamp}.csv</w:t>
-      </w:r>
-    </w:p>
-    <w:p>
-      <w:r>
-        <w:t xml:space="preserve">  log_file_name: logs/recon_anomaly_detection_{timestamp}.log</w:t>
-      </w:r>
-    </w:p>
-    <w:p/>
-    <w:p>
-      <w:r>
-        <w:t>data_validation:</w:t>
-      </w:r>
-    </w:p>
-    <w:p>
-      <w:r>
-        <w:t xml:space="preserve">  quantity_threshold: 10</w:t>
-      </w:r>
-    </w:p>
-    <w:p/>
-    <w:p>
-      <w:r>
-        <w:t>email:</w:t>
-      </w:r>
-    </w:p>
-    <w:p>
-      <w:r>
-        <w:t xml:space="preserve">  sender: your_email@gmail.com</w:t>
-      </w:r>
-    </w:p>
-    <w:p>
-      <w:r>
-        <w:t xml:space="preserve">  password: your_password</w:t>
-      </w:r>
-    </w:p>
-    <w:p>
-      <w:r>
-        <w:t xml:space="preserve">  recipient: recipient@example.com</w:t>
-      </w:r>
-    </w:p>
-    <w:p/>
-    <w:p>
-      <w:r>
-        <w:t>api_keys:</w:t>
-      </w:r>
-    </w:p>
-    <w:p>
-      <w:r>
-        <w:t xml:space="preserve">  openai: YOUR_OPENAI_API_KEY</w:t>
+        <w:t>api_keys</w:t>
+      </w:r>
+      <w:proofErr w:type="spellEnd"/>
+      <w:r>
+        <w:t>:</w:t>
+      </w:r>
+    </w:p>
+    <w:p>
+      <w:r>
+        <w:t xml:space="preserve">  </w:t>
+      </w:r>
+      <w:proofErr w:type="spellStart"/>
+      <w:r>
+        <w:t>openai</w:t>
+      </w:r>
+      <w:proofErr w:type="spellEnd"/>
+      <w:r>
+        <w:t>: YOUR_OPENAI_API_KEY</w:t>
       </w:r>
     </w:p>
     <w:p>
@@ -324,7 +784,13 @@
     </w:p>
     <w:p>
       <w:r>
-        <w:t xml:space="preserve">Run the following command: </w:t>
+        <w:t>Run the following command</w:t>
+      </w:r>
+      <w:r>
+        <w:t xml:space="preserve"> in terminal</w:t>
+      </w:r>
+      <w:r>
+        <w:t xml:space="preserve">: </w:t>
       </w:r>
     </w:p>
     <w:p>
@@ -361,7 +827,7 @@
                     <pic:cNvPicPr/>
                   </pic:nvPicPr>
                   <pic:blipFill>
-                    <a:blip r:embed="rId6"/>
+                    <a:blip r:embed="rId8"/>
                     <a:stretch>
                       <a:fillRect/>
                     </a:stretch>
@@ -386,21 +852,49 @@
       <w:r>
         <w:t>4. Run the API</w:t>
       </w:r>
-    </w:p>
-    <w:p>
-      <w:r>
-        <w:t>uvicorn api.anomalydetection:app --reload</w:t>
-      </w:r>
-    </w:p>
-    <w:p>
-      <w:r>
-        <w:lastRenderedPageBreak/>
+      <w:r>
+        <w:t xml:space="preserve"> in terminal</w:t>
+      </w:r>
+    </w:p>
+    <w:p>
+      <w:proofErr w:type="spellStart"/>
+      <w:r>
+        <w:t>uvicorn</w:t>
+      </w:r>
+      <w:proofErr w:type="spellEnd"/>
+      <w:r>
+        <w:t xml:space="preserve"> </w:t>
+      </w:r>
+      <w:proofErr w:type="spellStart"/>
+      <w:r>
+        <w:t>api.anomalydetection:app</w:t>
+      </w:r>
+      <w:proofErr w:type="spellEnd"/>
+      <w:r>
+        <w:t xml:space="preserve"> --reload</w:t>
+      </w:r>
+    </w:p>
+    <w:p>
+      <w:r>
         <w:t># Or if renamed</w:t>
       </w:r>
     </w:p>
     <w:p>
-      <w:r>
-        <w:t>uvicorn api.anomalydetection:app --reload</w:t>
+      <w:proofErr w:type="spellStart"/>
+      <w:r>
+        <w:t>uvicorn</w:t>
+      </w:r>
+      <w:proofErr w:type="spellEnd"/>
+      <w:r>
+        <w:t xml:space="preserve"> </w:t>
+      </w:r>
+      <w:proofErr w:type="spellStart"/>
+      <w:r>
+        <w:t>api.anomalydetection:app</w:t>
+      </w:r>
+      <w:proofErr w:type="spellEnd"/>
+      <w:r>
+        <w:t xml:space="preserve"> --reload</w:t>
       </w:r>
     </w:p>
     <w:p>
@@ -424,7 +918,7 @@
                     <pic:cNvPicPr/>
                   </pic:nvPicPr>
                   <pic:blipFill>
-                    <a:blip r:embed="rId7"/>
+                    <a:blip r:embed="rId9"/>
                     <a:stretch>
                       <a:fillRect/>
                     </a:stretch>
@@ -449,15 +943,34 @@
       <w:r>
         <w:t>4. Test API Endpoints</w:t>
       </w:r>
-    </w:p>
-    <w:p>
-      <w:r>
-        <w:t>- POST /realtime_anomaly/ – Detect anomaly in a single record</w:t>
-      </w:r>
-    </w:p>
-    <w:p>
-      <w:r>
-        <w:t>- POST /batch_anomaly/ – Detect and categorize batch data</w:t>
+      <w:r>
+        <w:t xml:space="preserve"> open the new terminal and run the below commands</w:t>
+      </w:r>
+    </w:p>
+    <w:p>
+      <w:r>
+        <w:t>- POST /</w:t>
+      </w:r>
+      <w:proofErr w:type="spellStart"/>
+      <w:r>
+        <w:t>realtime_anomaly</w:t>
+      </w:r>
+      <w:proofErr w:type="spellEnd"/>
+      <w:r>
+        <w:t>/ – Detect anomaly in a single record</w:t>
+      </w:r>
+    </w:p>
+    <w:p>
+      <w:r>
+        <w:t>- POST /</w:t>
+      </w:r>
+      <w:proofErr w:type="spellStart"/>
+      <w:r>
+        <w:t>batch_anomaly</w:t>
+      </w:r>
+      <w:proofErr w:type="spellEnd"/>
+      <w:r>
+        <w:t>/ – Detect and categorize batch data</w:t>
       </w:r>
     </w:p>
     <w:p>
@@ -467,13 +980,37 @@
     </w:p>
     <w:p>
       <w:r>
-        <w:t>- WS /ws – Real-time WebSocket anomaly updates</w:t>
+        <w:t>- WS /</w:t>
+      </w:r>
+      <w:proofErr w:type="spellStart"/>
+      <w:r>
+        <w:t>ws</w:t>
+      </w:r>
+      <w:proofErr w:type="spellEnd"/>
+      <w:r>
+        <w:t xml:space="preserve"> – Real-time WebSocket anomaly updates</w:t>
       </w:r>
     </w:p>
     <w:p/>
     <w:p>
       <w:r>
-        <w:t>Go to src/ui folder then run the following comments to test the real time reconciliation anomaly detection</w:t>
+        <w:t xml:space="preserve">Go to </w:t>
+      </w:r>
+      <w:proofErr w:type="spellStart"/>
+      <w:r>
+        <w:t>src</w:t>
+      </w:r>
+      <w:proofErr w:type="spellEnd"/>
+      <w:r>
+        <w:t>/</w:t>
+      </w:r>
+      <w:proofErr w:type="spellStart"/>
+      <w:r>
+        <w:t>ui</w:t>
+      </w:r>
+      <w:proofErr w:type="spellEnd"/>
+      <w:r>
+        <w:t xml:space="preserve"> folder then run the following comments to test the real time reconciliation anomaly detection</w:t>
       </w:r>
       <w:r>
         <w:t>.</w:t>
@@ -496,6 +1033,7 @@
           <w:b/>
           <w:bCs/>
         </w:rPr>
+        <w:lastRenderedPageBreak/>
         <w:t>Output:</w:t>
       </w:r>
     </w:p>
@@ -528,7 +1066,7 @@
                     <pic:cNvPicPr/>
                   </pic:nvPicPr>
                   <pic:blipFill>
-                    <a:blip r:embed="rId8"/>
+                    <a:blip r:embed="rId10"/>
                     <a:stretch>
                       <a:fillRect/>
                     </a:stretch>
@@ -569,7 +1107,6 @@
         <w:rPr>
           <w:noProof/>
         </w:rPr>
-        <w:lastRenderedPageBreak/>
         <w:drawing>
           <wp:inline distT="0" distB="0" distL="0" distR="0" wp14:anchorId="394896CF" wp14:editId="0BC22A42">
             <wp:extent cx="5486400" cy="3322320"/>
@@ -586,7 +1123,7 @@
                     <pic:cNvPicPr/>
                   </pic:nvPicPr>
                   <pic:blipFill>
-                    <a:blip r:embed="rId9"/>
+                    <a:blip r:embed="rId11"/>
                     <a:stretch>
                       <a:fillRect/>
                     </a:stretch>
@@ -609,7 +1146,15 @@
     </w:p>
     <w:p>
       <w:r>
-        <w:t>Output file available: src/data/</w:t>
+        <w:t xml:space="preserve">Output file available: </w:t>
+      </w:r>
+      <w:proofErr w:type="spellStart"/>
+      <w:r>
+        <w:t>src</w:t>
+      </w:r>
+      <w:proofErr w:type="spellEnd"/>
+      <w:r>
+        <w:t>/data/</w:t>
       </w:r>
       <w:r>
         <w:t>detected_anomalies_20250326_214602.csv</w:t>
@@ -641,7 +1186,9 @@
         <w:rPr>
           <w:b/>
           <w:bCs/>
-        </w:rPr>
+          <w:noProof/>
+        </w:rPr>
+        <w:lastRenderedPageBreak/>
         <w:drawing>
           <wp:inline distT="0" distB="0" distL="0" distR="0" wp14:anchorId="4108D8C6" wp14:editId="4EB89F5F">
             <wp:extent cx="5486400" cy="2801620"/>
@@ -658,7 +1205,7 @@
                     <pic:cNvPicPr/>
                   </pic:nvPicPr>
                   <pic:blipFill>
-                    <a:blip r:embed="rId10"/>
+                    <a:blip r:embed="rId12"/>
                     <a:stretch>
                       <a:fillRect/>
                     </a:stretch>
@@ -691,22 +1238,23 @@
           <w:b/>
           <w:bCs/>
         </w:rPr>
-        <w:t>Logfile available : src/logs/ recon_anomaly_detection.log</w:t>
-      </w:r>
-    </w:p>
-    <w:p>
-      <w:pPr>
+        <w:t xml:space="preserve">Logfile available : </w:t>
+      </w:r>
+      <w:proofErr w:type="spellStart"/>
+      <w:r>
         <w:rPr>
           <w:b/>
           <w:bCs/>
         </w:rPr>
-      </w:pPr>
+        <w:t>src</w:t>
+      </w:r>
+      <w:proofErr w:type="spellEnd"/>
       <w:r>
         <w:rPr>
           <w:b/>
           <w:bCs/>
         </w:rPr>
-        <w:t>Explore other anomalies as well</w:t>
+        <w:t>/logs/ recon_anomaly_detection.log</w:t>
       </w:r>
     </w:p>
     <w:p>
@@ -721,57 +1269,570 @@
           <w:b/>
           <w:bCs/>
         </w:rPr>
-        <w:t xml:space="preserve">Src/ui&gt; python </w:t>
-      </w:r>
-      <w:r>
+        <w:t>Explore other anomalies as well</w:t>
+      </w:r>
+    </w:p>
+    <w:p>
+      <w:pPr>
         <w:rPr>
           <w:b/>
           <w:bCs/>
         </w:rPr>
-        <w:t>reatime_streaming.py</w:t>
-      </w:r>
-    </w:p>
-    <w:p>
-      <w:pPr>
+      </w:pPr>
+      <w:proofErr w:type="spellStart"/>
+      <w:r>
         <w:rPr>
           <w:b/>
           <w:bCs/>
         </w:rPr>
-      </w:pPr>
+        <w:t>Src</w:t>
+      </w:r>
+      <w:proofErr w:type="spellEnd"/>
       <w:r>
         <w:rPr>
           <w:b/>
           <w:bCs/>
         </w:rPr>
-        <w:t xml:space="preserve">Src/ui&gt;  </w:t>
-      </w:r>
+        <w:t>/</w:t>
+      </w:r>
+      <w:proofErr w:type="spellStart"/>
       <w:r>
         <w:rPr>
           <w:b/>
           <w:bCs/>
         </w:rPr>
+        <w:t>ui</w:t>
+      </w:r>
+      <w:proofErr w:type="spellEnd"/>
+      <w:r>
+        <w:rPr>
+          <w:b/>
+          <w:bCs/>
+        </w:rPr>
+        <w:t xml:space="preserve">&gt; python </w:t>
+      </w:r>
+      <w:r>
+        <w:rPr>
+          <w:b/>
+          <w:bCs/>
+        </w:rPr>
+        <w:t>reatime_streaming.py</w:t>
+      </w:r>
+    </w:p>
+    <w:p>
+      <w:pPr>
+        <w:rPr>
+          <w:b/>
+          <w:bCs/>
+        </w:rPr>
+      </w:pPr>
+      <w:proofErr w:type="spellStart"/>
+      <w:r>
+        <w:rPr>
+          <w:b/>
+          <w:bCs/>
+        </w:rPr>
+        <w:t>Src</w:t>
+      </w:r>
+      <w:proofErr w:type="spellEnd"/>
+      <w:r>
+        <w:rPr>
+          <w:b/>
+          <w:bCs/>
+        </w:rPr>
+        <w:t>/</w:t>
+      </w:r>
+      <w:proofErr w:type="spellStart"/>
+      <w:r>
+        <w:rPr>
+          <w:b/>
+          <w:bCs/>
+        </w:rPr>
+        <w:t>ui</w:t>
+      </w:r>
+      <w:proofErr w:type="spellEnd"/>
+      <w:r>
+        <w:rPr>
+          <w:b/>
+          <w:bCs/>
+        </w:rPr>
+        <w:t xml:space="preserve">&gt;  </w:t>
+      </w:r>
+      <w:r>
+        <w:rPr>
+          <w:b/>
+          <w:bCs/>
+        </w:rPr>
         <w:t>ui_integration.py</w:t>
       </w:r>
     </w:p>
     <w:p>
       <w:r>
+        <w:t>If needed please change the test data in the above file and verify it.</w:t>
+      </w:r>
+    </w:p>
+    <w:p>
+      <w:r>
+        <w:t>💼 Usage Examples</w:t>
+      </w:r>
+    </w:p>
+    <w:p>
+      <w:r>
+        <w:t>Realtime Example:</w:t>
+      </w:r>
+    </w:p>
+    <w:p>
+      <w:r>
+        <w:t>POST /</w:t>
+      </w:r>
+      <w:proofErr w:type="spellStart"/>
+      <w:r>
+        <w:t>realtime_anomaly</w:t>
+      </w:r>
+      <w:proofErr w:type="spellEnd"/>
+      <w:r>
+        <w:t>/</w:t>
+      </w:r>
+    </w:p>
+    <w:p>
+      <w:pPr>
+        <w:rPr>
+          <w:lang w:val="en-IN"/>
+        </w:rPr>
+      </w:pPr>
+      <w:r>
+        <w:rPr>
+          <w:lang w:val="en-IN"/>
+        </w:rPr>
+        <w:t>{</w:t>
+      </w:r>
+    </w:p>
+    <w:p>
+      <w:pPr>
+        <w:rPr>
+          <w:lang w:val="en-IN"/>
+        </w:rPr>
+      </w:pPr>
+      <w:r>
+        <w:rPr>
+          <w:lang w:val="en-IN"/>
+        </w:rPr>
+        <w:t>        "TRADEID": 123,</w:t>
+      </w:r>
+    </w:p>
+    <w:p>
+      <w:pPr>
+        <w:rPr>
+          <w:lang w:val="en-IN"/>
+        </w:rPr>
+      </w:pPr>
+      <w:r>
+        <w:rPr>
+          <w:lang w:val="en-IN"/>
+        </w:rPr>
+        <w:t>        "RISKDATE": "2023-10-26T10:00:00",</w:t>
+      </w:r>
+    </w:p>
+    <w:p>
+      <w:pPr>
+        <w:rPr>
+          <w:lang w:val="en-IN"/>
+        </w:rPr>
+      </w:pPr>
+      <w:r>
+        <w:rPr>
+          <w:lang w:val="en-IN"/>
+        </w:rPr>
+        <w:t>        "DESKNAME": "DeskA",</w:t>
+      </w:r>
+    </w:p>
+    <w:p>
+      <w:pPr>
+        <w:rPr>
+          <w:lang w:val="en-IN"/>
+        </w:rPr>
+      </w:pPr>
+      <w:r>
+        <w:rPr>
+          <w:lang w:val="en-IN"/>
+        </w:rPr>
+        <w:t>        "QUANTITYDIFFERENCE": 15.0,</w:t>
+      </w:r>
+    </w:p>
+    <w:p>
+      <w:pPr>
+        <w:rPr>
+          <w:lang w:val="en-IN"/>
+        </w:rPr>
+      </w:pPr>
+      <w:r>
+        <w:rPr>
+          <w:lang w:val="en-IN"/>
+        </w:rPr>
+        <w:t>        "IMPACT_PRICE": 100.0,</w:t>
+      </w:r>
+    </w:p>
+    <w:p>
+      <w:pPr>
+        <w:rPr>
+          <w:lang w:val="en-IN"/>
+        </w:rPr>
+      </w:pPr>
+      <w:r>
+        <w:rPr>
+          <w:lang w:val="en-IN"/>
+        </w:rPr>
+        <w:t>        "IMPACT_QUANTITY": 5.0,</w:t>
+      </w:r>
+    </w:p>
+    <w:p>
+      <w:pPr>
+        <w:rPr>
+          <w:lang w:val="en-IN"/>
+        </w:rPr>
+      </w:pPr>
+      <w:r>
+        <w:rPr>
+          <w:lang w:val="en-IN"/>
+        </w:rPr>
+        <w:t>        "COMMENT": "Data entry error"</w:t>
+      </w:r>
+    </w:p>
+    <w:p>
+      <w:pPr>
+        <w:rPr>
+          <w:lang w:val="en-IN"/>
+        </w:rPr>
+      </w:pPr>
+      <w:r>
+        <w:rPr>
+          <w:lang w:val="en-IN"/>
+        </w:rPr>
+        <w:t>    },</w:t>
+      </w:r>
+    </w:p>
+    <w:p/>
+    <w:p>
+      <w:r>
+        <w:t>Batch Example:</w:t>
+      </w:r>
+    </w:p>
+    <w:p>
+      <w:r>
+        <w:t>POST /</w:t>
+      </w:r>
+      <w:proofErr w:type="spellStart"/>
+      <w:r>
+        <w:t>batch_anomaly</w:t>
+      </w:r>
+      <w:proofErr w:type="spellEnd"/>
+      <w:r>
+        <w:t>/</w:t>
+      </w:r>
+    </w:p>
+    <w:p>
+      <w:r>
+        <w:t>[</w:t>
+      </w:r>
+    </w:p>
+    <w:p>
+      <w:pPr>
+        <w:rPr>
+          <w:lang w:val="en-IN"/>
+        </w:rPr>
+      </w:pPr>
+      <w:r>
+        <w:rPr>
+          <w:lang w:val="en-IN"/>
+        </w:rPr>
+        <w:t>{</w:t>
+      </w:r>
+    </w:p>
+    <w:p>
+      <w:pPr>
+        <w:rPr>
+          <w:lang w:val="en-IN"/>
+        </w:rPr>
+      </w:pPr>
+      <w:r>
+        <w:rPr>
+          <w:lang w:val="en-IN"/>
+        </w:rPr>
+        <w:t>        "TRADEID": 123,</w:t>
+      </w:r>
+    </w:p>
+    <w:p>
+      <w:pPr>
+        <w:rPr>
+          <w:lang w:val="en-IN"/>
+        </w:rPr>
+      </w:pPr>
+      <w:r>
+        <w:rPr>
+          <w:lang w:val="en-IN"/>
+        </w:rPr>
+        <w:t>        "RISKDATE": "2023-10-26T10:00:00",</w:t>
+      </w:r>
+    </w:p>
+    <w:p>
+      <w:pPr>
+        <w:rPr>
+          <w:lang w:val="en-IN"/>
+        </w:rPr>
+      </w:pPr>
+      <w:r>
+        <w:rPr>
+          <w:lang w:val="en-IN"/>
+        </w:rPr>
+        <w:t>        "DESKNAME": "DeskA",</w:t>
+      </w:r>
+    </w:p>
+    <w:p>
+      <w:pPr>
+        <w:rPr>
+          <w:lang w:val="en-IN"/>
+        </w:rPr>
+      </w:pPr>
+      <w:r>
+        <w:rPr>
+          <w:lang w:val="en-IN"/>
+        </w:rPr>
+        <w:t>        "QUANTITYDIFFERENCE": 15.0,</w:t>
+      </w:r>
+    </w:p>
+    <w:p>
+      <w:pPr>
+        <w:rPr>
+          <w:lang w:val="en-IN"/>
+        </w:rPr>
+      </w:pPr>
+      <w:r>
+        <w:rPr>
+          <w:lang w:val="en-IN"/>
+        </w:rPr>
+        <w:t>        "IMPACT_PRICE": 100.0,</w:t>
+      </w:r>
+    </w:p>
+    <w:p>
+      <w:pPr>
+        <w:rPr>
+          <w:lang w:val="en-IN"/>
+        </w:rPr>
+      </w:pPr>
+      <w:r>
+        <w:rPr>
+          <w:lang w:val="en-IN"/>
+        </w:rPr>
+        <w:t>        "IMPACT_QUANTITY": 5.0,</w:t>
+      </w:r>
+    </w:p>
+    <w:p>
+      <w:pPr>
+        <w:rPr>
+          <w:lang w:val="en-IN"/>
+        </w:rPr>
+      </w:pPr>
+      <w:r>
+        <w:rPr>
+          <w:lang w:val="en-IN"/>
+        </w:rPr>
+        <w:t>        "COMMENT": "Data entry error"</w:t>
+      </w:r>
+    </w:p>
+    <w:p>
+      <w:pPr>
+        <w:rPr>
+          <w:lang w:val="en-IN"/>
+        </w:rPr>
+      </w:pPr>
+      <w:r>
+        <w:rPr>
+          <w:lang w:val="en-IN"/>
+        </w:rPr>
+        <w:t>    },</w:t>
+      </w:r>
+    </w:p>
+    <w:p>
+      <w:pPr>
+        <w:rPr>
+          <w:lang w:val="en-IN"/>
+        </w:rPr>
+      </w:pPr>
+      <w:r>
+        <w:rPr>
+          <w:lang w:val="en-IN"/>
+        </w:rPr>
+        <w:t>    {</w:t>
+      </w:r>
+    </w:p>
+    <w:p>
+      <w:pPr>
+        <w:rPr>
+          <w:lang w:val="en-IN"/>
+        </w:rPr>
+      </w:pPr>
+      <w:r>
+        <w:rPr>
+          <w:lang w:val="en-IN"/>
+        </w:rPr>
+        <w:t>        "TRADEID": 456,</w:t>
+      </w:r>
+    </w:p>
+    <w:p>
+      <w:pPr>
+        <w:rPr>
+          <w:lang w:val="en-IN"/>
+        </w:rPr>
+      </w:pPr>
+      <w:r>
+        <w:rPr>
+          <w:lang w:val="en-IN"/>
+        </w:rPr>
+        <w:t>        "RISKDATE": "2023-10-27T11:00:00",</w:t>
+      </w:r>
+    </w:p>
+    <w:p>
+      <w:pPr>
+        <w:rPr>
+          <w:lang w:val="en-IN"/>
+        </w:rPr>
+      </w:pPr>
+      <w:r>
+        <w:rPr>
+          <w:lang w:val="en-IN"/>
+        </w:rPr>
+        <w:t>        "DESKNAME": "DeskB",</w:t>
+      </w:r>
+    </w:p>
+    <w:p>
+      <w:pPr>
+        <w:rPr>
+          <w:lang w:val="en-IN"/>
+        </w:rPr>
+      </w:pPr>
+      <w:r>
+        <w:rPr>
+          <w:lang w:val="en-IN"/>
+        </w:rPr>
+        <w:t>        "QUANTITYDIFFERENCE": 2.0,</w:t>
+      </w:r>
+    </w:p>
+    <w:p>
+      <w:pPr>
+        <w:rPr>
+          <w:lang w:val="en-IN"/>
+        </w:rPr>
+      </w:pPr>
+      <w:r>
+        <w:rPr>
+          <w:lang w:val="en-IN"/>
+        </w:rPr>
+        <w:t>        "IMPACT_PRICE": 50.0,</w:t>
+      </w:r>
+    </w:p>
+    <w:p>
+      <w:pPr>
+        <w:rPr>
+          <w:lang w:val="en-IN"/>
+        </w:rPr>
+      </w:pPr>
+      <w:r>
+        <w:rPr>
+          <w:lang w:val="en-IN"/>
+        </w:rPr>
+        <w:t>        "IMPACT_QUANTITY": 1.0,</w:t>
+      </w:r>
+    </w:p>
+    <w:p>
+      <w:pPr>
+        <w:rPr>
+          <w:lang w:val="en-IN"/>
+        </w:rPr>
+      </w:pPr>
+      <w:r>
+        <w:rPr>
+          <w:lang w:val="en-IN"/>
+        </w:rPr>
+        <w:t>        "COMMENT": "Rounding error"</w:t>
+      </w:r>
+    </w:p>
+    <w:p>
+      <w:pPr>
+        <w:rPr>
+          <w:lang w:val="en-IN"/>
+        </w:rPr>
+      </w:pPr>
+      <w:r>
+        <w:rPr>
+          <w:lang w:val="en-IN"/>
+        </w:rPr>
+        <w:t>    },</w:t>
+      </w:r>
+    </w:p>
+    <w:p>
+      <w:pPr>
+        <w:rPr>
+          <w:lang w:val="en-IN"/>
+        </w:rPr>
+      </w:pPr>
+      <w:r>
+        <w:rPr>
+          <w:lang w:val="en-IN"/>
+        </w:rPr>
+        <w:t>      {</w:t>
+      </w:r>
+    </w:p>
+    <w:p>
+      <w:pPr>
+        <w:rPr>
+          <w:lang w:val="en-IN"/>
+        </w:rPr>
+      </w:pPr>
+      <w:r>
+        <w:rPr>
+          <w:lang w:val="en-IN"/>
+        </w:rPr>
+        <w:t>    "TRADEID": 789,</w:t>
+      </w:r>
+    </w:p>
+    <w:p>
+      <w:pPr>
+        <w:rPr>
+          <w:lang w:val="en-IN"/>
+        </w:rPr>
+      </w:pPr>
+      <w:r>
+        <w:rPr>
+          <w:lang w:val="en-IN"/>
+        </w:rPr>
+        <w:t>    "RISKDATE": "2024-03-20T14:30:00",</w:t>
+      </w:r>
+    </w:p>
+    <w:p>
+      <w:pPr>
+        <w:rPr>
+          <w:lang w:val="en-IN"/>
+        </w:rPr>
+      </w:pPr>
+      <w:r>
+        <w:rPr>
+          <w:lang w:val="en-IN"/>
+        </w:rPr>
+        <w:t>    "DESKNAME": "DeskC",</w:t>
+      </w:r>
+    </w:p>
+    <w:p>
+      <w:pPr>
+        <w:rPr>
+          <w:lang w:val="en-IN"/>
+        </w:rPr>
+      </w:pPr>
+      <w:r>
+        <w:rPr>
+          <w:lang w:val="en-IN"/>
+        </w:rPr>
         <w:lastRenderedPageBreak/>
-        <w:t>If needed please change the test data in the above file and verify it.</w:t>
-      </w:r>
-    </w:p>
-    <w:p>
-      <w:r>
-        <w:t>💼 Usage Examples</w:t>
-      </w:r>
-    </w:p>
-    <w:p>
-      <w:r>
-        <w:t>Realtime Example:</w:t>
-      </w:r>
-    </w:p>
-    <w:p>
-      <w:r>
-        <w:t>POST /realtime_anomaly/</w:t>
+        <w:t>    "QUANTITYDIFFERENCE": 50.0,</w:t>
       </w:r>
     </w:p>
     <w:p>
@@ -784,7 +1845,7 @@
         <w:rPr>
           <w:lang w:val="en-IN"/>
         </w:rPr>
-        <w:t>{</w:t>
+        <w:t>    "IMPACT_PRICE": 200.0,</w:t>
       </w:r>
     </w:p>
     <w:p>
@@ -797,7 +1858,7 @@
         <w:rPr>
           <w:lang w:val="en-IN"/>
         </w:rPr>
-        <w:t>        "TRADEID": 123,</w:t>
+        <w:t>    "IMPACT_QUANTITY": 10.0,</w:t>
       </w:r>
     </w:p>
     <w:p>
@@ -810,7 +1871,7 @@
         <w:rPr>
           <w:lang w:val="en-IN"/>
         </w:rPr>
-        <w:t>        "RISKDATE": "2023-10-26T10:00:00",</w:t>
+        <w:t>    "COMMENT": "Large quantity difference, potential manual error"</w:t>
       </w:r>
     </w:p>
     <w:p>
@@ -823,7 +1884,7 @@
         <w:rPr>
           <w:lang w:val="en-IN"/>
         </w:rPr>
-        <w:t>        "DESKNAME": "DeskA",</w:t>
+        <w:t>  },</w:t>
       </w:r>
     </w:p>
     <w:p>
@@ -836,7 +1897,7 @@
         <w:rPr>
           <w:lang w:val="en-IN"/>
         </w:rPr>
-        <w:t>        "QUANTITYDIFFERENCE": 15.0,</w:t>
+        <w:t>  {</w:t>
       </w:r>
     </w:p>
     <w:p>
@@ -849,7 +1910,7 @@
         <w:rPr>
           <w:lang w:val="en-IN"/>
         </w:rPr>
-        <w:t>        "IMPACT_PRICE": 100.0,</w:t>
+        <w:t>    "TRADEID": 101,</w:t>
       </w:r>
     </w:p>
     <w:p>
@@ -862,7 +1923,7 @@
         <w:rPr>
           <w:lang w:val="en-IN"/>
         </w:rPr>
-        <w:t>        "IMPACT_QUANTITY": 5.0,</w:t>
+        <w:t>    "RISKDATE": "2024-03-21T09:15:00",</w:t>
       </w:r>
     </w:p>
     <w:p>
@@ -875,7 +1936,7 @@
         <w:rPr>
           <w:lang w:val="en-IN"/>
         </w:rPr>
-        <w:t>        "COMMENT": "Data entry error"</w:t>
+        <w:t>    "DESKNAME": "DeskA",</w:t>
       </w:r>
     </w:p>
     <w:p>
@@ -888,936 +1949,559 @@
         <w:rPr>
           <w:lang w:val="en-IN"/>
         </w:rPr>
-        <w:t>    },</w:t>
+        <w:t>    "QUANTITYDIFFERENCE": -30.0,</w:t>
+      </w:r>
+    </w:p>
+    <w:p>
+      <w:pPr>
+        <w:rPr>
+          <w:lang w:val="en-IN"/>
+        </w:rPr>
+      </w:pPr>
+      <w:r>
+        <w:rPr>
+          <w:lang w:val="en-IN"/>
+        </w:rPr>
+        <w:t>    "IMPACT_PRICE": 150.0,</w:t>
+      </w:r>
+    </w:p>
+    <w:p>
+      <w:pPr>
+        <w:rPr>
+          <w:lang w:val="en-IN"/>
+        </w:rPr>
+      </w:pPr>
+      <w:r>
+        <w:rPr>
+          <w:lang w:val="en-IN"/>
+        </w:rPr>
+        <w:t>    "IMPACT_QUANTITY": -6.0,</w:t>
+      </w:r>
+    </w:p>
+    <w:p>
+      <w:pPr>
+        <w:rPr>
+          <w:lang w:val="en-IN"/>
+        </w:rPr>
+      </w:pPr>
+      <w:r>
+        <w:rPr>
+          <w:lang w:val="en-IN"/>
+        </w:rPr>
+        <w:t>    "COMMENT": "Negative impact, review required"</w:t>
+      </w:r>
+    </w:p>
+    <w:p>
+      <w:pPr>
+        <w:rPr>
+          <w:lang w:val="en-IN"/>
+        </w:rPr>
+      </w:pPr>
+      <w:r>
+        <w:rPr>
+          <w:lang w:val="en-IN"/>
+        </w:rPr>
+        <w:t>  },</w:t>
+      </w:r>
+    </w:p>
+    <w:p>
+      <w:pPr>
+        <w:rPr>
+          <w:lang w:val="en-IN"/>
+        </w:rPr>
+      </w:pPr>
+      <w:r>
+        <w:rPr>
+          <w:lang w:val="en-IN"/>
+        </w:rPr>
+        <w:t>    {</w:t>
+      </w:r>
+    </w:p>
+    <w:p>
+      <w:pPr>
+        <w:rPr>
+          <w:lang w:val="en-IN"/>
+        </w:rPr>
+      </w:pPr>
+      <w:r>
+        <w:rPr>
+          <w:lang w:val="en-IN"/>
+        </w:rPr>
+        <w:t>    "TRADEID": 202,</w:t>
+      </w:r>
+    </w:p>
+    <w:p>
+      <w:pPr>
+        <w:rPr>
+          <w:lang w:val="en-IN"/>
+        </w:rPr>
+      </w:pPr>
+      <w:r>
+        <w:rPr>
+          <w:lang w:val="en-IN"/>
+        </w:rPr>
+        <w:t>    "RISKDATE": "2024-03-22T11:45:00",</w:t>
+      </w:r>
+    </w:p>
+    <w:p>
+      <w:pPr>
+        <w:rPr>
+          <w:lang w:val="en-IN"/>
+        </w:rPr>
+      </w:pPr>
+      <w:r>
+        <w:rPr>
+          <w:lang w:val="en-IN"/>
+        </w:rPr>
+        <w:t>    "DESKNAME": "DeskB",</w:t>
+      </w:r>
+    </w:p>
+    <w:p>
+      <w:pPr>
+        <w:rPr>
+          <w:lang w:val="en-IN"/>
+        </w:rPr>
+      </w:pPr>
+      <w:r>
+        <w:rPr>
+          <w:lang w:val="en-IN"/>
+        </w:rPr>
+        <w:t>    "QUANTITYDIFFERENCE": 25.0,</w:t>
+      </w:r>
+    </w:p>
+    <w:p>
+      <w:pPr>
+        <w:rPr>
+          <w:lang w:val="en-IN"/>
+        </w:rPr>
+      </w:pPr>
+      <w:r>
+        <w:rPr>
+          <w:lang w:val="en-IN"/>
+        </w:rPr>
+        <w:t>    "IMPACT_PRICE": 180.0,</w:t>
+      </w:r>
+    </w:p>
+    <w:p>
+      <w:pPr>
+        <w:rPr>
+          <w:lang w:val="en-IN"/>
+        </w:rPr>
+      </w:pPr>
+      <w:r>
+        <w:rPr>
+          <w:lang w:val="en-IN"/>
+        </w:rPr>
+        <w:t>    "IMPACT_QUANTITY": 7.0,</w:t>
+      </w:r>
+    </w:p>
+    <w:p>
+      <w:pPr>
+        <w:rPr>
+          <w:lang w:val="en-IN"/>
+        </w:rPr>
+      </w:pPr>
+      <w:r>
+        <w:rPr>
+          <w:lang w:val="en-IN"/>
+        </w:rPr>
+        <w:t>    "COMMENT": "Unusual quantity difference, needs investigation"</w:t>
+      </w:r>
+    </w:p>
+    <w:p>
+      <w:pPr>
+        <w:rPr>
+          <w:lang w:val="en-IN"/>
+        </w:rPr>
+      </w:pPr>
+      <w:r>
+        <w:rPr>
+          <w:lang w:val="en-IN"/>
+        </w:rPr>
+        <w:t>  },</w:t>
+      </w:r>
+    </w:p>
+    <w:p>
+      <w:pPr>
+        <w:rPr>
+          <w:lang w:val="en-IN"/>
+        </w:rPr>
+      </w:pPr>
+      <w:r>
+        <w:rPr>
+          <w:lang w:val="en-IN"/>
+        </w:rPr>
+        <w:t>    {</w:t>
+      </w:r>
+    </w:p>
+    <w:p>
+      <w:pPr>
+        <w:rPr>
+          <w:lang w:val="en-IN"/>
+        </w:rPr>
+      </w:pPr>
+      <w:r>
+        <w:rPr>
+          <w:lang w:val="en-IN"/>
+        </w:rPr>
+        <w:t>    "TRADEID": 303,</w:t>
+      </w:r>
+    </w:p>
+    <w:p>
+      <w:pPr>
+        <w:rPr>
+          <w:lang w:val="en-IN"/>
+        </w:rPr>
+      </w:pPr>
+      <w:r>
+        <w:rPr>
+          <w:lang w:val="en-IN"/>
+        </w:rPr>
+        <w:t>    "RISKDATE": "2024-03-23T13:20:00",</w:t>
+      </w:r>
+    </w:p>
+    <w:p>
+      <w:pPr>
+        <w:rPr>
+          <w:lang w:val="en-IN"/>
+        </w:rPr>
+      </w:pPr>
+      <w:r>
+        <w:rPr>
+          <w:lang w:val="en-IN"/>
+        </w:rPr>
+        <w:lastRenderedPageBreak/>
+        <w:t>    "DESKNAME": "DeskC",</w:t>
+      </w:r>
+    </w:p>
+    <w:p>
+      <w:pPr>
+        <w:rPr>
+          <w:lang w:val="en-IN"/>
+        </w:rPr>
+      </w:pPr>
+      <w:r>
+        <w:rPr>
+          <w:lang w:val="en-IN"/>
+        </w:rPr>
+        <w:t>    "QUANTITYDIFFERENCE": -40.0,</w:t>
+      </w:r>
+    </w:p>
+    <w:p>
+      <w:pPr>
+        <w:rPr>
+          <w:lang w:val="en-IN"/>
+        </w:rPr>
+      </w:pPr>
+      <w:r>
+        <w:rPr>
+          <w:lang w:val="en-IN"/>
+        </w:rPr>
+        <w:t>    "IMPACT_PRICE": 220.0,</w:t>
+      </w:r>
+    </w:p>
+    <w:p>
+      <w:pPr>
+        <w:rPr>
+          <w:lang w:val="en-IN"/>
+        </w:rPr>
+      </w:pPr>
+      <w:r>
+        <w:rPr>
+          <w:lang w:val="en-IN"/>
+        </w:rPr>
+        <w:t>    "IMPACT_QUANTITY": -9.0,</w:t>
+      </w:r>
+    </w:p>
+    <w:p>
+      <w:pPr>
+        <w:rPr>
+          <w:lang w:val="en-IN"/>
+        </w:rPr>
+      </w:pPr>
+      <w:r>
+        <w:rPr>
+          <w:lang w:val="en-IN"/>
+        </w:rPr>
+        <w:t>    "COMMENT": "Significant negative impact, immediate review"</w:t>
+      </w:r>
+    </w:p>
+    <w:p>
+      <w:pPr>
+        <w:rPr>
+          <w:lang w:val="en-IN"/>
+        </w:rPr>
+      </w:pPr>
+      <w:r>
+        <w:rPr>
+          <w:lang w:val="en-IN"/>
+        </w:rPr>
+        <w:t>  },</w:t>
+      </w:r>
+    </w:p>
+    <w:p>
+      <w:pPr>
+        <w:rPr>
+          <w:lang w:val="en-IN"/>
+        </w:rPr>
+      </w:pPr>
+      <w:r>
+        <w:rPr>
+          <w:lang w:val="en-IN"/>
+        </w:rPr>
+        <w:t>  {</w:t>
+      </w:r>
+    </w:p>
+    <w:p>
+      <w:pPr>
+        <w:rPr>
+          <w:lang w:val="en-IN"/>
+        </w:rPr>
+      </w:pPr>
+      <w:r>
+        <w:rPr>
+          <w:lang w:val="en-IN"/>
+        </w:rPr>
+        <w:t>    "TRADEID": 404,</w:t>
+      </w:r>
+    </w:p>
+    <w:p>
+      <w:pPr>
+        <w:rPr>
+          <w:lang w:val="en-IN"/>
+        </w:rPr>
+      </w:pPr>
+      <w:r>
+        <w:rPr>
+          <w:lang w:val="en-IN"/>
+        </w:rPr>
+        <w:t>    "RISKDATE": "2024-03-24T10:00:00",</w:t>
+      </w:r>
+    </w:p>
+    <w:p>
+      <w:pPr>
+        <w:rPr>
+          <w:lang w:val="en-IN"/>
+        </w:rPr>
+      </w:pPr>
+      <w:r>
+        <w:rPr>
+          <w:lang w:val="en-IN"/>
+        </w:rPr>
+        <w:t>    "DESKNAME": "DeskA",</w:t>
+      </w:r>
+    </w:p>
+    <w:p>
+      <w:pPr>
+        <w:rPr>
+          <w:lang w:val="en-IN"/>
+        </w:rPr>
+      </w:pPr>
+      <w:r>
+        <w:rPr>
+          <w:lang w:val="en-IN"/>
+        </w:rPr>
+        <w:t>    "QUANTITYDIFFERENCE": 60.0,</w:t>
+      </w:r>
+    </w:p>
+    <w:p>
+      <w:pPr>
+        <w:rPr>
+          <w:lang w:val="en-IN"/>
+        </w:rPr>
+      </w:pPr>
+      <w:r>
+        <w:rPr>
+          <w:lang w:val="en-IN"/>
+        </w:rPr>
+        <w:t>    "IMPACT_PRICE": 250.0,</w:t>
+      </w:r>
+    </w:p>
+    <w:p>
+      <w:pPr>
+        <w:rPr>
+          <w:lang w:val="en-IN"/>
+        </w:rPr>
+      </w:pPr>
+      <w:r>
+        <w:rPr>
+          <w:lang w:val="en-IN"/>
+        </w:rPr>
+        <w:t>    "IMPACT_QUANTITY": 12.0,</w:t>
+      </w:r>
+    </w:p>
+    <w:p>
+      <w:pPr>
+        <w:rPr>
+          <w:lang w:val="en-IN"/>
+        </w:rPr>
+      </w:pPr>
+      <w:r>
+        <w:rPr>
+          <w:lang w:val="en-IN"/>
+        </w:rPr>
+        <w:t>    "COMMENT": "Extremely high quantity difference, urgent review"</w:t>
+      </w:r>
+    </w:p>
+    <w:p>
+      <w:pPr>
+        <w:rPr>
+          <w:lang w:val="en-IN"/>
+        </w:rPr>
+      </w:pPr>
+      <w:r>
+        <w:rPr>
+          <w:lang w:val="en-IN"/>
+        </w:rPr>
+        <w:t>  }</w:t>
+      </w:r>
+    </w:p>
+    <w:p>
+      <w:pPr>
+        <w:rPr>
+          <w:lang w:val="en-IN"/>
+        </w:rPr>
+      </w:pPr>
+    </w:p>
+    <w:p>
+      <w:r>
+        <w:t>]</w:t>
+      </w:r>
+    </w:p>
+    <w:p>
+      <w:r>
+        <w:t>🧠 LLM &amp; Agentic AI</w:t>
+      </w:r>
+    </w:p>
+    <w:p>
+      <w:r>
+        <w:t>- llm_integration.py uses OpenAI/Gemini to categorize anomalies &amp; generate summaries.</w:t>
+      </w:r>
+    </w:p>
+    <w:p>
+      <w:r>
+        <w:t>- agentic_ai.py can apply feedback or auto-resolution logic.</w:t>
       </w:r>
     </w:p>
     <w:p/>
     <w:p>
       <w:r>
-        <w:t>Batch Example:</w:t>
-      </w:r>
-    </w:p>
-    <w:p>
-      <w:r>
-        <w:t>POST /batch_anomaly/</w:t>
-      </w:r>
-    </w:p>
-    <w:p>
-      <w:r>
-        <w:t>[</w:t>
-      </w:r>
-    </w:p>
-    <w:p>
-      <w:pPr>
-        <w:rPr>
-          <w:lang w:val="en-IN"/>
-        </w:rPr>
-      </w:pPr>
-      <w:r>
-        <w:rPr>
-          <w:lang w:val="en-IN"/>
-        </w:rPr>
-        <w:t>{</w:t>
-      </w:r>
-    </w:p>
-    <w:p>
-      <w:pPr>
-        <w:rPr>
-          <w:lang w:val="en-IN"/>
-        </w:rPr>
-      </w:pPr>
-      <w:r>
-        <w:rPr>
-          <w:lang w:val="en-IN"/>
-        </w:rPr>
-        <w:t>        "TRADEID": 123,</w:t>
-      </w:r>
-    </w:p>
-    <w:p>
-      <w:pPr>
-        <w:rPr>
-          <w:lang w:val="en-IN"/>
-        </w:rPr>
-      </w:pPr>
-      <w:r>
-        <w:rPr>
-          <w:lang w:val="en-IN"/>
-        </w:rPr>
-        <w:t>        "RISKDATE": "2023-10-26T10:00:00",</w:t>
-      </w:r>
-    </w:p>
-    <w:p>
-      <w:pPr>
-        <w:rPr>
-          <w:lang w:val="en-IN"/>
-        </w:rPr>
-      </w:pPr>
-      <w:r>
-        <w:rPr>
-          <w:lang w:val="en-IN"/>
-        </w:rPr>
-        <w:t>        "DESKNAME": "DeskA",</w:t>
-      </w:r>
-    </w:p>
-    <w:p>
-      <w:pPr>
-        <w:rPr>
-          <w:lang w:val="en-IN"/>
-        </w:rPr>
-      </w:pPr>
-      <w:r>
-        <w:rPr>
-          <w:lang w:val="en-IN"/>
-        </w:rPr>
-        <w:t>        "QUANTITYDIFFERENCE": 15.0,</w:t>
-      </w:r>
-    </w:p>
-    <w:p>
-      <w:pPr>
-        <w:rPr>
-          <w:lang w:val="en-IN"/>
-        </w:rPr>
-      </w:pPr>
-      <w:r>
-        <w:rPr>
-          <w:lang w:val="en-IN"/>
-        </w:rPr>
-        <w:t>        "IMPACT_PRICE": 100.0,</w:t>
-      </w:r>
-    </w:p>
-    <w:p>
-      <w:pPr>
-        <w:rPr>
-          <w:lang w:val="en-IN"/>
-        </w:rPr>
-      </w:pPr>
-      <w:r>
-        <w:rPr>
-          <w:lang w:val="en-IN"/>
-        </w:rPr>
-        <w:t>        "IMPACT_QUANTITY": 5.0,</w:t>
-      </w:r>
-    </w:p>
-    <w:p>
-      <w:pPr>
-        <w:rPr>
-          <w:lang w:val="en-IN"/>
-        </w:rPr>
-      </w:pPr>
-      <w:r>
-        <w:rPr>
-          <w:lang w:val="en-IN"/>
-        </w:rPr>
-        <w:t>        "COMMENT": "Data entry error"</w:t>
-      </w:r>
-    </w:p>
-    <w:p>
-      <w:pPr>
-        <w:rPr>
-          <w:lang w:val="en-IN"/>
-        </w:rPr>
-      </w:pPr>
-      <w:r>
-        <w:rPr>
-          <w:lang w:val="en-IN"/>
-        </w:rPr>
-        <w:t>    },</w:t>
-      </w:r>
-    </w:p>
-    <w:p>
-      <w:pPr>
-        <w:rPr>
-          <w:lang w:val="en-IN"/>
-        </w:rPr>
-      </w:pPr>
-      <w:r>
-        <w:rPr>
-          <w:lang w:val="en-IN"/>
-        </w:rPr>
+        <w:t>📬 Notifications</w:t>
+      </w:r>
+    </w:p>
+    <w:p>
+      <w:r>
+        <w:t>Sends an email with the CSV report when anomalies are detected.</w:t>
+      </w:r>
+    </w:p>
+    <w:p/>
+    <w:p>
+      <w:r>
+        <w:t>🧹 Cleanup / Cache Issues</w:t>
+      </w:r>
+    </w:p>
+    <w:p>
+      <w:r>
+        <w:t xml:space="preserve">If </w:t>
+      </w:r>
+      <w:proofErr w:type="spellStart"/>
+      <w:r>
+        <w:t>FastAPI</w:t>
+      </w:r>
+      <w:proofErr w:type="spellEnd"/>
+      <w:r>
+        <w:t xml:space="preserve"> app behaves unexpectedly:</w:t>
+      </w:r>
+    </w:p>
+    <w:p>
+      <w:r>
         <w:lastRenderedPageBreak/>
-        <w:t>    {</w:t>
-      </w:r>
-    </w:p>
-    <w:p>
-      <w:pPr>
-        <w:rPr>
-          <w:lang w:val="en-IN"/>
-        </w:rPr>
-      </w:pPr>
-      <w:r>
-        <w:rPr>
-          <w:lang w:val="en-IN"/>
-        </w:rPr>
-        <w:t>        "TRADEID": 456,</w:t>
-      </w:r>
-    </w:p>
-    <w:p>
-      <w:pPr>
-        <w:rPr>
-          <w:lang w:val="en-IN"/>
-        </w:rPr>
-      </w:pPr>
-      <w:r>
-        <w:rPr>
-          <w:lang w:val="en-IN"/>
-        </w:rPr>
-        <w:t>        "RISKDATE": "2023-10-27T11:00:00",</w:t>
-      </w:r>
-    </w:p>
-    <w:p>
-      <w:pPr>
-        <w:rPr>
-          <w:lang w:val="en-IN"/>
-        </w:rPr>
-      </w:pPr>
-      <w:r>
-        <w:rPr>
-          <w:lang w:val="en-IN"/>
-        </w:rPr>
-        <w:t>        "DESKNAME": "DeskB",</w:t>
-      </w:r>
-    </w:p>
-    <w:p>
-      <w:pPr>
-        <w:rPr>
-          <w:lang w:val="en-IN"/>
-        </w:rPr>
-      </w:pPr>
-      <w:r>
-        <w:rPr>
-          <w:lang w:val="en-IN"/>
-        </w:rPr>
-        <w:t>        "QUANTITYDIFFERENCE": 2.0,</w:t>
-      </w:r>
-    </w:p>
-    <w:p>
-      <w:pPr>
-        <w:rPr>
-          <w:lang w:val="en-IN"/>
-        </w:rPr>
-      </w:pPr>
-      <w:r>
-        <w:rPr>
-          <w:lang w:val="en-IN"/>
-        </w:rPr>
-        <w:t>        "IMPACT_PRICE": 50.0,</w:t>
-      </w:r>
-    </w:p>
-    <w:p>
-      <w:pPr>
-        <w:rPr>
-          <w:lang w:val="en-IN"/>
-        </w:rPr>
-      </w:pPr>
-      <w:r>
-        <w:rPr>
-          <w:lang w:val="en-IN"/>
-        </w:rPr>
-        <w:t>        "IMPACT_QUANTITY": 1.0,</w:t>
-      </w:r>
-    </w:p>
-    <w:p>
-      <w:pPr>
-        <w:rPr>
-          <w:lang w:val="en-IN"/>
-        </w:rPr>
-      </w:pPr>
-      <w:r>
-        <w:rPr>
-          <w:lang w:val="en-IN"/>
-        </w:rPr>
-        <w:t>        "COMMENT": "Rounding error"</w:t>
-      </w:r>
-    </w:p>
-    <w:p>
-      <w:pPr>
-        <w:rPr>
-          <w:lang w:val="en-IN"/>
-        </w:rPr>
-      </w:pPr>
-      <w:r>
-        <w:rPr>
-          <w:lang w:val="en-IN"/>
-        </w:rPr>
-        <w:t>    },</w:t>
-      </w:r>
-    </w:p>
-    <w:p>
-      <w:pPr>
-        <w:rPr>
-          <w:lang w:val="en-IN"/>
-        </w:rPr>
-      </w:pPr>
-      <w:r>
-        <w:rPr>
-          <w:lang w:val="en-IN"/>
-        </w:rPr>
-        <w:t>      {</w:t>
-      </w:r>
-    </w:p>
-    <w:p>
-      <w:pPr>
-        <w:rPr>
-          <w:lang w:val="en-IN"/>
-        </w:rPr>
-      </w:pPr>
-      <w:r>
-        <w:rPr>
-          <w:lang w:val="en-IN"/>
-        </w:rPr>
-        <w:t>    "TRADEID": 789,</w:t>
-      </w:r>
-    </w:p>
-    <w:p>
-      <w:pPr>
-        <w:rPr>
-          <w:lang w:val="en-IN"/>
-        </w:rPr>
-      </w:pPr>
-      <w:r>
-        <w:rPr>
-          <w:lang w:val="en-IN"/>
-        </w:rPr>
-        <w:t>    "RISKDATE": "2024-03-20T14:30:00",</w:t>
-      </w:r>
-    </w:p>
-    <w:p>
-      <w:pPr>
-        <w:rPr>
-          <w:lang w:val="en-IN"/>
-        </w:rPr>
-      </w:pPr>
-      <w:r>
-        <w:rPr>
-          <w:lang w:val="en-IN"/>
-        </w:rPr>
-        <w:t>    "DESKNAME": "DeskC",</w:t>
-      </w:r>
-    </w:p>
-    <w:p>
-      <w:pPr>
-        <w:rPr>
-          <w:lang w:val="en-IN"/>
-        </w:rPr>
-      </w:pPr>
-      <w:r>
-        <w:rPr>
-          <w:lang w:val="en-IN"/>
-        </w:rPr>
-        <w:t>    "QUANTITYDIFFERENCE": 50.0,</w:t>
-      </w:r>
-    </w:p>
-    <w:p>
-      <w:pPr>
-        <w:rPr>
-          <w:lang w:val="en-IN"/>
-        </w:rPr>
-      </w:pPr>
-      <w:r>
-        <w:rPr>
-          <w:lang w:val="en-IN"/>
-        </w:rPr>
-        <w:t>    "IMPACT_PRICE": 200.0,</w:t>
-      </w:r>
-    </w:p>
-    <w:p>
-      <w:pPr>
-        <w:rPr>
-          <w:lang w:val="en-IN"/>
-        </w:rPr>
-      </w:pPr>
-      <w:r>
-        <w:rPr>
-          <w:lang w:val="en-IN"/>
-        </w:rPr>
-        <w:t>    "IMPACT_QUANTITY": 10.0,</w:t>
-      </w:r>
-    </w:p>
-    <w:p>
-      <w:pPr>
-        <w:rPr>
-          <w:lang w:val="en-IN"/>
-        </w:rPr>
-      </w:pPr>
-      <w:r>
-        <w:rPr>
-          <w:lang w:val="en-IN"/>
-        </w:rPr>
-        <w:t>    "COMMENT": "Large quantity difference, potential manual error"</w:t>
-      </w:r>
-    </w:p>
-    <w:p>
-      <w:pPr>
-        <w:rPr>
-          <w:lang w:val="en-IN"/>
-        </w:rPr>
-      </w:pPr>
-      <w:r>
-        <w:rPr>
-          <w:lang w:val="en-IN"/>
-        </w:rPr>
-        <w:t>  },</w:t>
-      </w:r>
-    </w:p>
-    <w:p>
-      <w:pPr>
-        <w:rPr>
-          <w:lang w:val="en-IN"/>
-        </w:rPr>
-      </w:pPr>
-      <w:r>
-        <w:rPr>
-          <w:lang w:val="en-IN"/>
-        </w:rPr>
-        <w:t>  {</w:t>
-      </w:r>
-    </w:p>
-    <w:p>
-      <w:pPr>
-        <w:rPr>
-          <w:lang w:val="en-IN"/>
-        </w:rPr>
-      </w:pPr>
-      <w:r>
-        <w:rPr>
-          <w:lang w:val="en-IN"/>
-        </w:rPr>
-        <w:t>    "TRADEID": 101,</w:t>
-      </w:r>
-    </w:p>
-    <w:p>
-      <w:pPr>
-        <w:rPr>
-          <w:lang w:val="en-IN"/>
-        </w:rPr>
-      </w:pPr>
-      <w:r>
-        <w:rPr>
-          <w:lang w:val="en-IN"/>
-        </w:rPr>
-        <w:t>    "RISKDATE": "2024-03-21T09:15:00",</w:t>
-      </w:r>
-    </w:p>
-    <w:p>
-      <w:pPr>
-        <w:rPr>
-          <w:lang w:val="en-IN"/>
-        </w:rPr>
-      </w:pPr>
-      <w:r>
-        <w:rPr>
-          <w:lang w:val="en-IN"/>
-        </w:rPr>
-        <w:t>    "DESKNAME": "DeskA",</w:t>
-      </w:r>
-    </w:p>
-    <w:p>
-      <w:pPr>
-        <w:rPr>
-          <w:lang w:val="en-IN"/>
-        </w:rPr>
-      </w:pPr>
-      <w:r>
-        <w:rPr>
-          <w:lang w:val="en-IN"/>
-        </w:rPr>
-        <w:t>    "QUANTITYDIFFERENCE": -30.0,</w:t>
-      </w:r>
-    </w:p>
-    <w:p>
-      <w:pPr>
-        <w:rPr>
-          <w:lang w:val="en-IN"/>
-        </w:rPr>
-      </w:pPr>
-      <w:r>
-        <w:rPr>
-          <w:lang w:val="en-IN"/>
-        </w:rPr>
-        <w:t>    "IMPACT_PRICE": 150.0,</w:t>
-      </w:r>
-    </w:p>
-    <w:p>
-      <w:pPr>
-        <w:rPr>
-          <w:lang w:val="en-IN"/>
-        </w:rPr>
-      </w:pPr>
-      <w:r>
-        <w:rPr>
-          <w:lang w:val="en-IN"/>
-        </w:rPr>
-        <w:t>    "IMPACT_QUANTITY": -6.0,</w:t>
-      </w:r>
-    </w:p>
-    <w:p>
-      <w:pPr>
-        <w:rPr>
-          <w:lang w:val="en-IN"/>
-        </w:rPr>
-      </w:pPr>
-      <w:r>
-        <w:rPr>
-          <w:lang w:val="en-IN"/>
-        </w:rPr>
-        <w:t>    "COMMENT": "Negative impact, review required"</w:t>
-      </w:r>
-    </w:p>
-    <w:p>
-      <w:pPr>
-        <w:rPr>
-          <w:lang w:val="en-IN"/>
-        </w:rPr>
-      </w:pPr>
-      <w:r>
-        <w:rPr>
-          <w:lang w:val="en-IN"/>
-        </w:rPr>
-        <w:lastRenderedPageBreak/>
-        <w:t>  },</w:t>
-      </w:r>
-    </w:p>
-    <w:p>
-      <w:pPr>
-        <w:rPr>
-          <w:lang w:val="en-IN"/>
-        </w:rPr>
-      </w:pPr>
-      <w:r>
-        <w:rPr>
-          <w:lang w:val="en-IN"/>
-        </w:rPr>
-        <w:t>    {</w:t>
-      </w:r>
-    </w:p>
-    <w:p>
-      <w:pPr>
-        <w:rPr>
-          <w:lang w:val="en-IN"/>
-        </w:rPr>
-      </w:pPr>
-      <w:r>
-        <w:rPr>
-          <w:lang w:val="en-IN"/>
-        </w:rPr>
-        <w:t>    "TRADEID": 202,</w:t>
-      </w:r>
-    </w:p>
-    <w:p>
-      <w:pPr>
-        <w:rPr>
-          <w:lang w:val="en-IN"/>
-        </w:rPr>
-      </w:pPr>
-      <w:r>
-        <w:rPr>
-          <w:lang w:val="en-IN"/>
-        </w:rPr>
-        <w:t>    "RISKDATE": "2024-03-22T11:45:00",</w:t>
-      </w:r>
-    </w:p>
-    <w:p>
-      <w:pPr>
-        <w:rPr>
-          <w:lang w:val="en-IN"/>
-        </w:rPr>
-      </w:pPr>
-      <w:r>
-        <w:rPr>
-          <w:lang w:val="en-IN"/>
-        </w:rPr>
-        <w:t>    "DESKNAME": "DeskB",</w:t>
-      </w:r>
-    </w:p>
-    <w:p>
-      <w:pPr>
-        <w:rPr>
-          <w:lang w:val="en-IN"/>
-        </w:rPr>
-      </w:pPr>
-      <w:r>
-        <w:rPr>
-          <w:lang w:val="en-IN"/>
-        </w:rPr>
-        <w:t>    "QUANTITYDIFFERENCE": 25.0,</w:t>
-      </w:r>
-    </w:p>
-    <w:p>
-      <w:pPr>
-        <w:rPr>
-          <w:lang w:val="en-IN"/>
-        </w:rPr>
-      </w:pPr>
-      <w:r>
-        <w:rPr>
-          <w:lang w:val="en-IN"/>
-        </w:rPr>
-        <w:t>    "IMPACT_PRICE": 180.0,</w:t>
-      </w:r>
-    </w:p>
-    <w:p>
-      <w:pPr>
-        <w:rPr>
-          <w:lang w:val="en-IN"/>
-        </w:rPr>
-      </w:pPr>
-      <w:r>
-        <w:rPr>
-          <w:lang w:val="en-IN"/>
-        </w:rPr>
-        <w:t>    "IMPACT_QUANTITY": 7.0,</w:t>
-      </w:r>
-    </w:p>
-    <w:p>
-      <w:pPr>
-        <w:rPr>
-          <w:lang w:val="en-IN"/>
-        </w:rPr>
-      </w:pPr>
-      <w:r>
-        <w:rPr>
-          <w:lang w:val="en-IN"/>
-        </w:rPr>
-        <w:t>    "COMMENT": "Unusual quantity difference, needs investigation"</w:t>
-      </w:r>
-    </w:p>
-    <w:p>
-      <w:pPr>
-        <w:rPr>
-          <w:lang w:val="en-IN"/>
-        </w:rPr>
-      </w:pPr>
-      <w:r>
-        <w:rPr>
-          <w:lang w:val="en-IN"/>
-        </w:rPr>
-        <w:t>  },</w:t>
-      </w:r>
-    </w:p>
-    <w:p>
-      <w:pPr>
-        <w:rPr>
-          <w:lang w:val="en-IN"/>
-        </w:rPr>
-      </w:pPr>
-      <w:r>
-        <w:rPr>
-          <w:lang w:val="en-IN"/>
-        </w:rPr>
-        <w:t>    {</w:t>
-      </w:r>
-    </w:p>
-    <w:p>
-      <w:pPr>
-        <w:rPr>
-          <w:lang w:val="en-IN"/>
-        </w:rPr>
-      </w:pPr>
-      <w:r>
-        <w:rPr>
-          <w:lang w:val="en-IN"/>
-        </w:rPr>
-        <w:t>    "TRADEID": 303,</w:t>
-      </w:r>
-    </w:p>
-    <w:p>
-      <w:pPr>
-        <w:rPr>
-          <w:lang w:val="en-IN"/>
-        </w:rPr>
-      </w:pPr>
-      <w:r>
-        <w:rPr>
-          <w:lang w:val="en-IN"/>
-        </w:rPr>
-        <w:t>    "RISKDATE": "2024-03-23T13:20:00",</w:t>
-      </w:r>
-    </w:p>
-    <w:p>
-      <w:pPr>
-        <w:rPr>
-          <w:lang w:val="en-IN"/>
-        </w:rPr>
-      </w:pPr>
-      <w:r>
-        <w:rPr>
-          <w:lang w:val="en-IN"/>
-        </w:rPr>
-        <w:t>    "DESKNAME": "DeskC",</w:t>
-      </w:r>
-    </w:p>
-    <w:p>
-      <w:pPr>
-        <w:rPr>
-          <w:lang w:val="en-IN"/>
-        </w:rPr>
-      </w:pPr>
-      <w:r>
-        <w:rPr>
-          <w:lang w:val="en-IN"/>
-        </w:rPr>
-        <w:t>    "QUANTITYDIFFERENCE": -40.0,</w:t>
-      </w:r>
-    </w:p>
-    <w:p>
-      <w:pPr>
-        <w:rPr>
-          <w:lang w:val="en-IN"/>
-        </w:rPr>
-      </w:pPr>
-      <w:r>
-        <w:rPr>
-          <w:lang w:val="en-IN"/>
-        </w:rPr>
-        <w:t>    "IMPACT_PRICE": 220.0,</w:t>
-      </w:r>
-    </w:p>
-    <w:p>
-      <w:pPr>
-        <w:rPr>
-          <w:lang w:val="en-IN"/>
-        </w:rPr>
-      </w:pPr>
-      <w:r>
-        <w:rPr>
-          <w:lang w:val="en-IN"/>
-        </w:rPr>
-        <w:t>    "IMPACT_QUANTITY": -9.0,</w:t>
-      </w:r>
-    </w:p>
-    <w:p>
-      <w:pPr>
-        <w:rPr>
-          <w:lang w:val="en-IN"/>
-        </w:rPr>
-      </w:pPr>
-      <w:r>
-        <w:rPr>
-          <w:lang w:val="en-IN"/>
-        </w:rPr>
-        <w:t>    "COMMENT": "Significant negative impact, immediate review"</w:t>
-      </w:r>
-    </w:p>
-    <w:p>
-      <w:pPr>
-        <w:rPr>
-          <w:lang w:val="en-IN"/>
-        </w:rPr>
-      </w:pPr>
-      <w:r>
-        <w:rPr>
-          <w:lang w:val="en-IN"/>
-        </w:rPr>
-        <w:t>  },</w:t>
-      </w:r>
-    </w:p>
-    <w:p>
-      <w:pPr>
-        <w:rPr>
-          <w:lang w:val="en-IN"/>
-        </w:rPr>
-      </w:pPr>
-      <w:r>
-        <w:rPr>
-          <w:lang w:val="en-IN"/>
-        </w:rPr>
-        <w:t>  {</w:t>
-      </w:r>
-    </w:p>
-    <w:p>
-      <w:pPr>
-        <w:rPr>
-          <w:lang w:val="en-IN"/>
-        </w:rPr>
-      </w:pPr>
-      <w:r>
-        <w:rPr>
-          <w:lang w:val="en-IN"/>
-        </w:rPr>
-        <w:t>    "TRADEID": 404,</w:t>
-      </w:r>
-    </w:p>
-    <w:p>
-      <w:pPr>
-        <w:rPr>
-          <w:lang w:val="en-IN"/>
-        </w:rPr>
-      </w:pPr>
-      <w:r>
-        <w:rPr>
-          <w:lang w:val="en-IN"/>
-        </w:rPr>
-        <w:t>    "RISKDATE": "2024-03-24T10:00:00",</w:t>
-      </w:r>
-    </w:p>
-    <w:p>
-      <w:pPr>
-        <w:rPr>
-          <w:lang w:val="en-IN"/>
-        </w:rPr>
-      </w:pPr>
-      <w:r>
-        <w:rPr>
-          <w:lang w:val="en-IN"/>
-        </w:rPr>
-        <w:t>    "DESKNAME": "DeskA",</w:t>
-      </w:r>
-    </w:p>
-    <w:p>
-      <w:pPr>
-        <w:rPr>
-          <w:lang w:val="en-IN"/>
-        </w:rPr>
-      </w:pPr>
-      <w:r>
-        <w:rPr>
-          <w:lang w:val="en-IN"/>
-        </w:rPr>
-        <w:t>    "QUANTITYDIFFERENCE": 60.0,</w:t>
-      </w:r>
-    </w:p>
-    <w:p>
-      <w:pPr>
-        <w:rPr>
-          <w:lang w:val="en-IN"/>
-        </w:rPr>
-      </w:pPr>
-      <w:r>
-        <w:rPr>
-          <w:lang w:val="en-IN"/>
-        </w:rPr>
-        <w:t>    "IMPACT_PRICE": 250.0,</w:t>
-      </w:r>
-    </w:p>
-    <w:p>
-      <w:pPr>
-        <w:rPr>
-          <w:lang w:val="en-IN"/>
-        </w:rPr>
-      </w:pPr>
-      <w:r>
-        <w:rPr>
-          <w:lang w:val="en-IN"/>
-        </w:rPr>
-        <w:t>    "IMPACT_QUANTITY": 12.0,</w:t>
-      </w:r>
-    </w:p>
-    <w:p>
-      <w:pPr>
-        <w:rPr>
-          <w:lang w:val="en-IN"/>
-        </w:rPr>
-      </w:pPr>
-      <w:r>
-        <w:rPr>
-          <w:lang w:val="en-IN"/>
-        </w:rPr>
-        <w:lastRenderedPageBreak/>
-        <w:t>    "COMMENT": "Extremely high quantity difference, urgent review"</w:t>
-      </w:r>
-    </w:p>
-    <w:p>
-      <w:pPr>
-        <w:rPr>
-          <w:lang w:val="en-IN"/>
-        </w:rPr>
-      </w:pPr>
-      <w:r>
-        <w:rPr>
-          <w:lang w:val="en-IN"/>
-        </w:rPr>
-        <w:t>  }</w:t>
-      </w:r>
-    </w:p>
-    <w:p>
-      <w:pPr>
-        <w:rPr>
-          <w:lang w:val="en-IN"/>
-        </w:rPr>
-      </w:pPr>
-    </w:p>
-    <w:p>
-      <w:r>
-        <w:t>]</w:t>
-      </w:r>
-    </w:p>
-    <w:p>
-      <w:r>
-        <w:t>🧠 LLM &amp; Agentic AI</w:t>
-      </w:r>
-    </w:p>
-    <w:p>
-      <w:r>
-        <w:t>- llm_integration.py uses OpenAI/Gemini to categorize anomalies &amp; generate summaries.</w:t>
-      </w:r>
-    </w:p>
-    <w:p>
-      <w:r>
-        <w:t>- agentic_ai.py can apply feedback or auto-resolution logic.</w:t>
+        <w:t>find . -type d -name "__</w:t>
+      </w:r>
+      <w:proofErr w:type="spellStart"/>
+      <w:r>
+        <w:t>pycache</w:t>
+      </w:r>
+      <w:proofErr w:type="spellEnd"/>
+      <w:r>
+        <w:t>__" -exec rm -r {} +</w:t>
+      </w:r>
+    </w:p>
+    <w:p>
+      <w:r>
+        <w:t>find . -name "*.</w:t>
+      </w:r>
+      <w:proofErr w:type="spellStart"/>
+      <w:r>
+        <w:t>pyc</w:t>
+      </w:r>
+      <w:proofErr w:type="spellEnd"/>
+      <w:r>
+        <w:t>" -delete</w:t>
       </w:r>
     </w:p>
     <w:p/>
     <w:p>
       <w:r>
-        <w:t>📬 Notifications</w:t>
-      </w:r>
-    </w:p>
-    <w:p>
-      <w:r>
-        <w:t>Sends an email with the CSV report when anomalies are detected.</w:t>
+        <w:t>PowerShell:</w:t>
+      </w:r>
+    </w:p>
+    <w:p>
+      <w:r>
+        <w:t>Get-</w:t>
+      </w:r>
+      <w:proofErr w:type="spellStart"/>
+      <w:r>
+        <w:t>ChildItem</w:t>
+      </w:r>
+      <w:proofErr w:type="spellEnd"/>
+      <w:r>
+        <w:t xml:space="preserve"> -Recurse -Include "__</w:t>
+      </w:r>
+      <w:proofErr w:type="spellStart"/>
+      <w:r>
+        <w:t>pycache</w:t>
+      </w:r>
+      <w:proofErr w:type="spellEnd"/>
+      <w:r>
+        <w:t>__" | Remove-Item -Recurse -Force</w:t>
+      </w:r>
+    </w:p>
+    <w:p>
+      <w:r>
+        <w:t>Get-</w:t>
+      </w:r>
+      <w:proofErr w:type="spellStart"/>
+      <w:r>
+        <w:t>ChildItem</w:t>
+      </w:r>
+      <w:proofErr w:type="spellEnd"/>
+      <w:r>
+        <w:t xml:space="preserve"> -Recurse -Include "*.</w:t>
+      </w:r>
+      <w:proofErr w:type="spellStart"/>
+      <w:r>
+        <w:t>pyc</w:t>
+      </w:r>
+      <w:proofErr w:type="spellEnd"/>
+      <w:r>
+        <w:t>" | Remove-Item -Force</w:t>
       </w:r>
     </w:p>
     <w:p/>
     <w:p>
       <w:r>
-        <w:t>🧹 Cleanup / Cache Issues</w:t>
-      </w:r>
-    </w:p>
-    <w:p>
-      <w:r>
-        <w:t>If FastAPI app behaves unexpectedly:</w:t>
-      </w:r>
-    </w:p>
-    <w:p>
-      <w:r>
-        <w:t>find . -type d -name "__pycache__" -exec rm -r {} +</w:t>
-      </w:r>
-    </w:p>
-    <w:p>
-      <w:r>
-        <w:t>find . -name "*.pyc" -delete</w:t>
+        <w:t>🛠️ Model Training</w:t>
+      </w:r>
+    </w:p>
+    <w:p>
+      <w:r>
+        <w:t>python scripts/model_training.py</w:t>
       </w:r>
     </w:p>
     <w:p/>
     <w:p>
       <w:r>
-        <w:t>PowerShell:</w:t>
-      </w:r>
-    </w:p>
-    <w:p>
-      <w:r>
-        <w:t>Get-ChildItem -Recurse -Include "__pycache__" | Remove-Item -Recurse -Force</w:t>
-      </w:r>
-    </w:p>
-    <w:p>
-      <w:r>
-        <w:t>Get-ChildItem -Recurse -Include "*.pyc" | Remove-Item -Force</w:t>
-      </w:r>
-    </w:p>
-    <w:p/>
-    <w:p>
-      <w:r>
-        <w:t>🛠️ Model Training</w:t>
-      </w:r>
-    </w:p>
-    <w:p>
-      <w:r>
-        <w:t>python scripts/model_training.py</w:t>
-      </w:r>
-    </w:p>
-    <w:p/>
-    <w:p>
-      <w:r>
         <w:t>📈 Future Enhancements</w:t>
       </w:r>
     </w:p>
@@ -1828,7 +2512,6 @@
     </w:p>
     <w:p>
       <w:r>
-        <w:lastRenderedPageBreak/>
         <w:t xml:space="preserve">-Kafka &amp; Redis Integration </w:t>
       </w:r>
     </w:p>
@@ -2044,6 +2727,95 @@
       <w:rPr>
         <w:rFonts w:ascii="Symbol" w:hAnsi="Symbol" w:hint="default"/>
       </w:rPr>
+    </w:lvl>
+  </w:abstractNum>
+  <w:abstractNum w:abstractNumId="9" w15:restartNumberingAfterBreak="0">
+    <w:nsid w:val="41633F66"/>
+    <w:multiLevelType w:val="hybridMultilevel"/>
+    <w:tmpl w:val="BADC3B8C"/>
+    <w:lvl w:ilvl="0" w:tplc="C53899BC">
+      <w:start w:val="1"/>
+      <w:numFmt w:val="lowerRoman"/>
+      <w:lvlText w:val="%1)"/>
+      <w:lvlJc w:val="left"/>
+      <w:pPr>
+        <w:ind w:left="720" w:hanging="360"/>
+      </w:pPr>
+      <w:rPr>
+        <w:rFonts w:asciiTheme="minorHAnsi" w:eastAsiaTheme="minorEastAsia" w:hAnsiTheme="minorHAnsi" w:cstheme="minorBidi"/>
+      </w:rPr>
+    </w:lvl>
+    <w:lvl w:ilvl="1" w:tplc="40090019" w:tentative="1">
+      <w:start w:val="1"/>
+      <w:numFmt w:val="lowerLetter"/>
+      <w:lvlText w:val="%2."/>
+      <w:lvlJc w:val="left"/>
+      <w:pPr>
+        <w:ind w:left="1440" w:hanging="360"/>
+      </w:pPr>
+    </w:lvl>
+    <w:lvl w:ilvl="2" w:tplc="4009001B" w:tentative="1">
+      <w:start w:val="1"/>
+      <w:numFmt w:val="lowerRoman"/>
+      <w:lvlText w:val="%3."/>
+      <w:lvlJc w:val="right"/>
+      <w:pPr>
+        <w:ind w:left="2160" w:hanging="180"/>
+      </w:pPr>
+    </w:lvl>
+    <w:lvl w:ilvl="3" w:tplc="4009000F" w:tentative="1">
+      <w:start w:val="1"/>
+      <w:numFmt w:val="decimal"/>
+      <w:lvlText w:val="%4."/>
+      <w:lvlJc w:val="left"/>
+      <w:pPr>
+        <w:ind w:left="2880" w:hanging="360"/>
+      </w:pPr>
+    </w:lvl>
+    <w:lvl w:ilvl="4" w:tplc="40090019" w:tentative="1">
+      <w:start w:val="1"/>
+      <w:numFmt w:val="lowerLetter"/>
+      <w:lvlText w:val="%5."/>
+      <w:lvlJc w:val="left"/>
+      <w:pPr>
+        <w:ind w:left="3600" w:hanging="360"/>
+      </w:pPr>
+    </w:lvl>
+    <w:lvl w:ilvl="5" w:tplc="4009001B" w:tentative="1">
+      <w:start w:val="1"/>
+      <w:numFmt w:val="lowerRoman"/>
+      <w:lvlText w:val="%6."/>
+      <w:lvlJc w:val="right"/>
+      <w:pPr>
+        <w:ind w:left="4320" w:hanging="180"/>
+      </w:pPr>
+    </w:lvl>
+    <w:lvl w:ilvl="6" w:tplc="4009000F" w:tentative="1">
+      <w:start w:val="1"/>
+      <w:numFmt w:val="decimal"/>
+      <w:lvlText w:val="%7."/>
+      <w:lvlJc w:val="left"/>
+      <w:pPr>
+        <w:ind w:left="5040" w:hanging="360"/>
+      </w:pPr>
+    </w:lvl>
+    <w:lvl w:ilvl="7" w:tplc="40090019" w:tentative="1">
+      <w:start w:val="1"/>
+      <w:numFmt w:val="lowerLetter"/>
+      <w:lvlText w:val="%8."/>
+      <w:lvlJc w:val="left"/>
+      <w:pPr>
+        <w:ind w:left="5760" w:hanging="360"/>
+      </w:pPr>
+    </w:lvl>
+    <w:lvl w:ilvl="8" w:tplc="4009001B" w:tentative="1">
+      <w:start w:val="1"/>
+      <w:numFmt w:val="lowerRoman"/>
+      <w:lvlText w:val="%9."/>
+      <w:lvlJc w:val="right"/>
+      <w:pPr>
+        <w:ind w:left="6480" w:hanging="180"/>
+      </w:pPr>
     </w:lvl>
   </w:abstractNum>
   <w:num w:numId="1" w16cid:durableId="851379876">
@@ -2072,6 +2844,9 @@
   </w:num>
   <w:num w:numId="9" w16cid:durableId="1596356421">
     <w:abstractNumId w:val="0"/>
+  </w:num>
+  <w:num w:numId="10" w16cid:durableId="1008753099">
+    <w:abstractNumId w:val="9"/>
   </w:num>
 </w:numbering>
 </file>
@@ -2679,6 +3454,7 @@
   <w:style w:type="character" w:default="1" w:styleId="DefaultParagraphFont">
     <w:name w:val="Default Paragraph Font"/>
     <w:uiPriority w:val="1"/>
+    <w:semiHidden/>
     <w:unhideWhenUsed/>
   </w:style>
   <w:style w:type="table" w:default="1" w:styleId="TableNormal">
@@ -13454,6 +14230,69 @@
         <w:shd w:val="clear" w:color="auto" w:fill="FBCAA2" w:themeFill="accent6" w:themeFillTint="7F"/>
       </w:tcPr>
     </w:tblStylePr>
+  </w:style>
+  <w:style w:type="character" w:styleId="HTMLCode">
+    <w:name w:val="HTML Code"/>
+    <w:basedOn w:val="DefaultParagraphFont"/>
+    <w:uiPriority w:val="99"/>
+    <w:semiHidden/>
+    <w:unhideWhenUsed/>
+    <w:rsid w:val="007378EC"/>
+    <w:rPr>
+      <w:rFonts w:ascii="Courier New" w:eastAsia="Times New Roman" w:hAnsi="Courier New" w:cs="Courier New"/>
+      <w:sz w:val="20"/>
+      <w:szCs w:val="20"/>
+    </w:rPr>
+  </w:style>
+  <w:style w:type="paragraph" w:styleId="HTMLPreformatted">
+    <w:name w:val="HTML Preformatted"/>
+    <w:basedOn w:val="Normal"/>
+    <w:link w:val="HTMLPreformattedChar"/>
+    <w:uiPriority w:val="99"/>
+    <w:semiHidden/>
+    <w:unhideWhenUsed/>
+    <w:rsid w:val="007378EC"/>
+    <w:pPr>
+      <w:tabs>
+        <w:tab w:val="left" w:pos="916"/>
+        <w:tab w:val="left" w:pos="1832"/>
+        <w:tab w:val="left" w:pos="2748"/>
+        <w:tab w:val="left" w:pos="3664"/>
+        <w:tab w:val="left" w:pos="4580"/>
+        <w:tab w:val="left" w:pos="5496"/>
+        <w:tab w:val="left" w:pos="6412"/>
+        <w:tab w:val="left" w:pos="7328"/>
+        <w:tab w:val="left" w:pos="8244"/>
+        <w:tab w:val="left" w:pos="9160"/>
+        <w:tab w:val="left" w:pos="10076"/>
+        <w:tab w:val="left" w:pos="10992"/>
+        <w:tab w:val="left" w:pos="11908"/>
+        <w:tab w:val="left" w:pos="12824"/>
+        <w:tab w:val="left" w:pos="13740"/>
+        <w:tab w:val="left" w:pos="14656"/>
+      </w:tabs>
+      <w:spacing w:after="0" w:line="240" w:lineRule="auto"/>
+    </w:pPr>
+    <w:rPr>
+      <w:rFonts w:ascii="Courier New" w:eastAsia="Times New Roman" w:hAnsi="Courier New" w:cs="Courier New"/>
+      <w:sz w:val="20"/>
+      <w:szCs w:val="20"/>
+      <w:lang w:val="en-IN" w:eastAsia="en-IN"/>
+    </w:rPr>
+  </w:style>
+  <w:style w:type="character" w:customStyle="1" w:styleId="HTMLPreformattedChar">
+    <w:name w:val="HTML Preformatted Char"/>
+    <w:basedOn w:val="DefaultParagraphFont"/>
+    <w:link w:val="HTMLPreformatted"/>
+    <w:uiPriority w:val="99"/>
+    <w:semiHidden/>
+    <w:rsid w:val="007378EC"/>
+    <w:rPr>
+      <w:rFonts w:ascii="Courier New" w:eastAsia="Times New Roman" w:hAnsi="Courier New" w:cs="Courier New"/>
+      <w:sz w:val="20"/>
+      <w:szCs w:val="20"/>
+      <w:lang w:val="en-IN" w:eastAsia="en-IN"/>
+    </w:rPr>
   </w:style>
 </w:styles>
 </file>
